--- a/SRSfor reception department system.docx
+++ b/SRSfor reception department system.docx
@@ -126,8 +126,16 @@
         <w:rPr>
           <w:sz w:val="48"/>
         </w:rPr>
-        <w:t>Ayman AL_Shaar</w:t>
-      </w:r>
+        <w:t xml:space="preserve">Ayman </w:t>
+      </w:r>
+      <w:proofErr w:type="spellStart"/>
+      <w:r>
+        <w:rPr>
+          <w:sz w:val="48"/>
+        </w:rPr>
+        <w:t>AL_Shaar</w:t>
+      </w:r>
+      <w:proofErr w:type="spellEnd"/>
     </w:p>
     <w:p>
       <w:pPr>
@@ -141,8 +149,16 @@
         <w:rPr>
           <w:sz w:val="48"/>
         </w:rPr>
-        <w:t>Ammar Samman</w:t>
-      </w:r>
+        <w:t xml:space="preserve">Ammar </w:t>
+      </w:r>
+      <w:proofErr w:type="spellStart"/>
+      <w:r>
+        <w:rPr>
+          <w:sz w:val="48"/>
+        </w:rPr>
+        <w:t>Samman</w:t>
+      </w:r>
+      <w:proofErr w:type="spellEnd"/>
     </w:p>
     <w:p>
       <w:pPr>
@@ -156,8 +172,30 @@
         <w:rPr>
           <w:sz w:val="48"/>
         </w:rPr>
-        <w:t>Ammar shalab AL_sham</w:t>
-      </w:r>
+        <w:t xml:space="preserve">Ammar </w:t>
+      </w:r>
+      <w:proofErr w:type="spellStart"/>
+      <w:r>
+        <w:rPr>
+          <w:sz w:val="48"/>
+        </w:rPr>
+        <w:t>shalab</w:t>
+      </w:r>
+      <w:proofErr w:type="spellEnd"/>
+      <w:r>
+        <w:rPr>
+          <w:sz w:val="48"/>
+        </w:rPr>
+        <w:t xml:space="preserve"> </w:t>
+      </w:r>
+      <w:proofErr w:type="spellStart"/>
+      <w:r>
+        <w:rPr>
+          <w:sz w:val="48"/>
+        </w:rPr>
+        <w:t>AL_sham</w:t>
+      </w:r>
+      <w:proofErr w:type="spellEnd"/>
     </w:p>
     <w:p>
       <w:pPr>
@@ -322,6 +360,8 @@
         </w:rPr>
       </w:pPr>
       <w:bookmarkStart w:id="2" w:name="_Toc77487619"/>
+      <w:bookmarkStart w:id="3" w:name="_GoBack"/>
+      <w:bookmarkEnd w:id="3"/>
       <w:r>
         <w:rPr>
           <w:sz w:val="28"/>
@@ -3077,69 +3117,12 @@
           <w:szCs w:val="24"/>
         </w:rPr>
       </w:pPr>
-      <w:hyperlink w:anchor="_Toc77487668" w:history="1">
-        <w:r>
-          <w:rPr>
-            <w:rStyle w:val="Hyperlink"/>
-            <w:noProof/>
-          </w:rPr>
-          <w:t>Index</w:t>
-        </w:r>
-        <w:r>
-          <w:rPr>
-            <w:noProof/>
-            <w:webHidden/>
-          </w:rPr>
-          <w:tab/>
-        </w:r>
-        <w:r>
-          <w:rPr>
-            <w:noProof/>
-            <w:webHidden/>
-          </w:rPr>
-          <w:fldChar w:fldCharType="begin"/>
-        </w:r>
-        <w:r>
-          <w:rPr>
-            <w:noProof/>
-            <w:webHidden/>
-          </w:rPr>
-          <w:instrText xml:space="preserve"> PAGEREF _Toc77487668 \h </w:instrText>
-        </w:r>
-        <w:r>
-          <w:rPr>
-            <w:noProof/>
-            <w:webHidden/>
-          </w:rPr>
-        </w:r>
-        <w:r>
-          <w:rPr>
-            <w:noProof/>
-            <w:webHidden/>
-          </w:rPr>
-          <w:fldChar w:fldCharType="separate"/>
-        </w:r>
-        <w:r>
-          <w:rPr>
-            <w:noProof/>
-            <w:webHidden/>
-          </w:rPr>
-          <w:t>16</w:t>
-        </w:r>
-        <w:r>
-          <w:rPr>
-            <w:noProof/>
-            <w:webHidden/>
-          </w:rPr>
-          <w:fldChar w:fldCharType="end"/>
-        </w:r>
-      </w:hyperlink>
     </w:p>
     <w:p>
       <w:r>
         <w:fldChar w:fldCharType="end"/>
       </w:r>
-      <w:bookmarkStart w:id="3" w:name="_Toc44676291"/>
+      <w:bookmarkStart w:id="4" w:name="_Toc44676291"/>
     </w:p>
     <w:p>
       <w:pPr>
@@ -3149,8 +3132,8 @@
           <w:sz w:val="28"/>
         </w:rPr>
       </w:pPr>
-      <w:bookmarkStart w:id="4" w:name="_Toc61315197"/>
-      <w:bookmarkStart w:id="5" w:name="_Toc77487620"/>
+      <w:bookmarkStart w:id="5" w:name="_Toc61315197"/>
+      <w:bookmarkStart w:id="6" w:name="_Toc77487620"/>
     </w:p>
     <w:p>
       <w:pPr>
@@ -3200,9 +3183,9 @@
         </w:rPr>
         <w:t>List of Figures</w:t>
       </w:r>
-      <w:bookmarkEnd w:id="3"/>
       <w:bookmarkEnd w:id="4"/>
       <w:bookmarkEnd w:id="5"/>
+      <w:bookmarkEnd w:id="6"/>
     </w:p>
     <w:p/>
     <w:p>
@@ -3549,8 +3532,6 @@
           <w:sz w:val="24"/>
         </w:rPr>
       </w:pPr>
-      <w:bookmarkStart w:id="6" w:name="_GoBack"/>
-      <w:bookmarkEnd w:id="6"/>
     </w:p>
     <w:p/>
     <w:p>
@@ -3947,7 +3928,23 @@
         <w:rPr>
           <w:sz w:val="24"/>
         </w:rPr>
-        <w:t>. The software will facilitate managing the data of the patients and appointments of doctors via system.this system provides its users with the ability to do all the work carried out by employees in the current mode of work. The system also contains a relational database</w:t>
+        <w:t xml:space="preserve">. The software will facilitate managing the data of the patients and appointments of doctors via </w:t>
+      </w:r>
+      <w:proofErr w:type="spellStart"/>
+      <w:proofErr w:type="gramStart"/>
+      <w:r>
+        <w:rPr>
+          <w:sz w:val="24"/>
+        </w:rPr>
+        <w:t>system.this</w:t>
+      </w:r>
+      <w:proofErr w:type="spellEnd"/>
+      <w:proofErr w:type="gramEnd"/>
+      <w:r>
+        <w:rPr>
+          <w:sz w:val="24"/>
+        </w:rPr>
+        <w:t xml:space="preserve"> system provides its users with the ability to do all the work carried out by employees in the current mode of work. The system also contains a relational database</w:t>
       </w:r>
       <w:r>
         <w:rPr>
@@ -4160,7 +4157,29 @@
                 <w:szCs w:val="21"/>
                 <w:shd w:val="clear" w:color="auto" w:fill="FFFFFF"/>
               </w:rPr>
-              <w:t> who practises </w:t>
+              <w:t xml:space="preserve"> who </w:t>
+            </w:r>
+            <w:proofErr w:type="spellStart"/>
+            <w:r>
+              <w:rPr>
+                <w:rFonts w:ascii="Arial" w:hAnsi="Arial" w:cs="Arial"/>
+                <w:color w:val="202122"/>
+                <w:sz w:val="21"/>
+                <w:szCs w:val="21"/>
+                <w:shd w:val="clear" w:color="auto" w:fill="FFFFFF"/>
+              </w:rPr>
+              <w:t>practises</w:t>
+            </w:r>
+            <w:proofErr w:type="spellEnd"/>
+            <w:r>
+              <w:rPr>
+                <w:rFonts w:ascii="Arial" w:hAnsi="Arial" w:cs="Arial"/>
+                <w:color w:val="202122"/>
+                <w:sz w:val="21"/>
+                <w:szCs w:val="21"/>
+                <w:shd w:val="clear" w:color="auto" w:fill="FFFFFF"/>
+              </w:rPr>
+              <w:t> </w:t>
             </w:r>
             <w:r>
               <w:rPr>
@@ -4400,7 +4419,25 @@
                 <w:color w:val="222222"/>
                 <w:shd w:val="clear" w:color="auto" w:fill="FFFFFF"/>
               </w:rPr>
-              <w:t> is a term for workers and managers working for a company, organisation or community. These people are the staff of the organization</w:t>
+              <w:t xml:space="preserve"> is a term for workers and managers working for a company, </w:t>
+            </w:r>
+            <w:proofErr w:type="spellStart"/>
+            <w:r>
+              <w:rPr>
+                <w:rFonts w:ascii="Arial" w:hAnsi="Arial" w:cs="Arial"/>
+                <w:color w:val="222222"/>
+                <w:shd w:val="clear" w:color="auto" w:fill="FFFFFF"/>
+              </w:rPr>
+              <w:t>organisation</w:t>
+            </w:r>
+            <w:proofErr w:type="spellEnd"/>
+            <w:r>
+              <w:rPr>
+                <w:rFonts w:ascii="Arial" w:hAnsi="Arial" w:cs="Arial"/>
+                <w:color w:val="222222"/>
+                <w:shd w:val="clear" w:color="auto" w:fill="FFFFFF"/>
+              </w:rPr>
+              <w:t xml:space="preserve"> or community. These people are the staff of the organization</w:t>
             </w:r>
             <w:r>
               <w:t>.</w:t>
@@ -4942,7 +4979,25 @@
           <w:iCs/>
           <w:sz w:val="24"/>
         </w:rPr>
-        <w:t>IEEE Std 830-1998 IEEE Recommended Practice for Software Requirements Specifications.</w:t>
+        <w:t xml:space="preserve">IEEE </w:t>
+      </w:r>
+      <w:proofErr w:type="spellStart"/>
+      <w:r>
+        <w:rPr>
+          <w:i/>
+          <w:iCs/>
+          <w:sz w:val="24"/>
+        </w:rPr>
+        <w:t>Std</w:t>
+      </w:r>
+      <w:proofErr w:type="spellEnd"/>
+      <w:r>
+        <w:rPr>
+          <w:i/>
+          <w:iCs/>
+          <w:sz w:val="24"/>
+        </w:rPr>
+        <w:t xml:space="preserve"> 830-1998 IEEE Recommended Practice for Software Requirements Specifications.</w:t>
       </w:r>
       <w:r>
         <w:rPr>
@@ -6841,7 +6896,21 @@
         <w:rPr>
           <w:sz w:val="24"/>
         </w:rPr>
-        <w:t xml:space="preserve"> is an example of using domain classes to make an explanation clearer. &gt;&gt;</w:t>
+        <w:t xml:space="preserve"> is an example of using domain classes to make an explanation </w:t>
+      </w:r>
+      <w:proofErr w:type="gramStart"/>
+      <w:r>
+        <w:rPr>
+          <w:sz w:val="24"/>
+        </w:rPr>
+        <w:t>clearer.</w:t>
+      </w:r>
+      <w:proofErr w:type="gramEnd"/>
+      <w:r>
+        <w:rPr>
+          <w:sz w:val="24"/>
+        </w:rPr>
+        <w:t xml:space="preserve"> &gt;&gt;</w:t>
       </w:r>
     </w:p>
     <w:p>
@@ -9006,16 +9075,9 @@
           <w:szCs w:val="32"/>
           <w:rtl/>
         </w:rPr>
-        <w:t xml:space="preserve">يقوم النظام بأظهار أشعار </w:t>
-      </w:r>
-      <w:r>
-        <w:rPr>
-          <w:sz w:val="32"/>
-          <w:szCs w:val="32"/>
-          <w:rtl/>
-        </w:rPr>
-        <w:t>(</w:t>
-      </w:r>
+        <w:t xml:space="preserve">يقوم النظام </w:t>
+      </w:r>
+      <w:proofErr w:type="spellStart"/>
       <w:r>
         <w:rPr>
           <w:rFonts w:hint="cs"/>
@@ -9023,6 +9085,33 @@
           <w:szCs w:val="32"/>
           <w:rtl/>
         </w:rPr>
+        <w:t>بأظهار</w:t>
+      </w:r>
+      <w:proofErr w:type="spellEnd"/>
+      <w:r>
+        <w:rPr>
+          <w:rFonts w:hint="cs"/>
+          <w:sz w:val="32"/>
+          <w:szCs w:val="32"/>
+          <w:rtl/>
+        </w:rPr>
+        <w:t xml:space="preserve"> أشعار </w:t>
+      </w:r>
+      <w:r>
+        <w:rPr>
+          <w:sz w:val="32"/>
+          <w:szCs w:val="32"/>
+          <w:rtl/>
+        </w:rPr>
+        <w:t>(</w:t>
+      </w:r>
+      <w:r>
+        <w:rPr>
+          <w:rFonts w:hint="cs"/>
+          <w:sz w:val="32"/>
+          <w:szCs w:val="32"/>
+          <w:rtl/>
+        </w:rPr>
         <w:t>رسالة) بنجاح حفظ بيانات المريض</w:t>
       </w:r>
     </w:p>
@@ -9033,12 +9122,21 @@
           <w:rtl/>
         </w:rPr>
       </w:pPr>
+      <w:proofErr w:type="spellStart"/>
       <w:r>
         <w:rPr>
           <w:b/>
           <w:sz w:val="24"/>
         </w:rPr>
-        <w:t>Xref:</w:t>
+        <w:t>Xref</w:t>
+      </w:r>
+      <w:proofErr w:type="spellEnd"/>
+      <w:r>
+        <w:rPr>
+          <w:b/>
+          <w:sz w:val="24"/>
+        </w:rPr>
+        <w:t>:</w:t>
       </w:r>
       <w:r>
         <w:rPr>
@@ -9903,12 +10001,21 @@
           <w:sz w:val="24"/>
         </w:rPr>
       </w:pPr>
+      <w:proofErr w:type="spellStart"/>
       <w:r>
         <w:rPr>
           <w:b/>
           <w:sz w:val="24"/>
         </w:rPr>
-        <w:t>Xref:</w:t>
+        <w:t>Xref</w:t>
+      </w:r>
+      <w:proofErr w:type="spellEnd"/>
+      <w:r>
+        <w:rPr>
+          <w:b/>
+          <w:sz w:val="24"/>
+        </w:rPr>
+        <w:t>:</w:t>
       </w:r>
       <w:r>
         <w:rPr>
@@ -10363,8 +10470,19 @@
                                   <w:szCs w:val="24"/>
                                   <w:rtl/>
                                 </w:rPr>
-                                <w:t>تسجيل الشكاوي</w:t>
+                                <w:t xml:space="preserve">تسجيل </w:t>
                               </w:r>
+                              <w:proofErr w:type="gramStart"/>
+                              <w:r>
+                                <w:rPr>
+                                  <w:rFonts w:hint="cs"/>
+                                  <w:sz w:val="24"/>
+                                  <w:szCs w:val="24"/>
+                                  <w:rtl/>
+                                </w:rPr>
+                                <w:t>الشكاوي</w:t>
+                              </w:r>
+                              <w:proofErr w:type="gramEnd"/>
                             </w:p>
                           </w:txbxContent>
                         </wps:txbx>
@@ -10769,12 +10887,21 @@
           <w:sz w:val="24"/>
         </w:rPr>
       </w:pPr>
+      <w:proofErr w:type="spellStart"/>
       <w:r>
         <w:rPr>
           <w:b/>
           <w:sz w:val="24"/>
         </w:rPr>
-        <w:t>Xref:</w:t>
+        <w:t>Xref</w:t>
+      </w:r>
+      <w:proofErr w:type="spellEnd"/>
+      <w:r>
+        <w:rPr>
+          <w:b/>
+          <w:sz w:val="24"/>
+        </w:rPr>
+        <w:t>:</w:t>
       </w:r>
       <w:r>
         <w:rPr>
@@ -11573,12 +11700,21 @@
           <w:sz w:val="24"/>
         </w:rPr>
       </w:pPr>
+      <w:proofErr w:type="spellStart"/>
       <w:r>
         <w:rPr>
           <w:b/>
           <w:sz w:val="24"/>
         </w:rPr>
-        <w:t>Xref:</w:t>
+        <w:t>Xref</w:t>
+      </w:r>
+      <w:proofErr w:type="spellEnd"/>
+      <w:r>
+        <w:rPr>
+          <w:b/>
+          <w:sz w:val="24"/>
+        </w:rPr>
+        <w:t>:</w:t>
       </w:r>
       <w:r>
         <w:rPr>
@@ -12236,7 +12372,21 @@
         <w:rPr>
           <w:sz w:val="24"/>
         </w:rPr>
-        <w:t>Before this use case can be initiated,, the reception employee has already accessed to the reception managing system (program).</w:t>
+        <w:t xml:space="preserve">Before this use case can be </w:t>
+      </w:r>
+      <w:proofErr w:type="gramStart"/>
+      <w:r>
+        <w:rPr>
+          <w:sz w:val="24"/>
+        </w:rPr>
+        <w:t>initiated,,</w:t>
+      </w:r>
+      <w:proofErr w:type="gramEnd"/>
+      <w:r>
+        <w:rPr>
+          <w:sz w:val="24"/>
+        </w:rPr>
+        <w:t xml:space="preserve"> the reception employee has already accessed to the reception managing system (program).</w:t>
       </w:r>
     </w:p>
     <w:p>
@@ -12459,12 +12609,21 @@
           <w:rtl/>
         </w:rPr>
       </w:pPr>
+      <w:proofErr w:type="spellStart"/>
       <w:r>
         <w:rPr>
           <w:b/>
           <w:sz w:val="24"/>
         </w:rPr>
-        <w:t>Xref:</w:t>
+        <w:t>Xref</w:t>
+      </w:r>
+      <w:proofErr w:type="spellEnd"/>
+      <w:r>
+        <w:rPr>
+          <w:b/>
+          <w:sz w:val="24"/>
+        </w:rPr>
+        <w:t>:</w:t>
       </w:r>
       <w:r>
         <w:rPr>
@@ -13149,6 +13308,7 @@
                 <w:sz w:val="24"/>
               </w:rPr>
             </w:pPr>
+            <w:proofErr w:type="spellStart"/>
             <w:r>
               <w:rPr>
                 <w:b/>
@@ -13157,6 +13317,7 @@
               </w:rPr>
               <w:t>XRef</w:t>
             </w:r>
+            <w:proofErr w:type="spellEnd"/>
           </w:p>
         </w:tc>
         <w:tc>
@@ -13744,6 +13905,7 @@
                 <w:sz w:val="24"/>
               </w:rPr>
             </w:pPr>
+            <w:proofErr w:type="spellStart"/>
             <w:r>
               <w:rPr>
                 <w:b/>
@@ -13752,6 +13914,7 @@
               </w:rPr>
               <w:t>Postcondition</w:t>
             </w:r>
+            <w:proofErr w:type="spellEnd"/>
           </w:p>
         </w:tc>
         <w:tc>
@@ -14051,6 +14214,7 @@
                 <w:sz w:val="24"/>
               </w:rPr>
             </w:pPr>
+            <w:proofErr w:type="spellStart"/>
             <w:r>
               <w:rPr>
                 <w:b/>
@@ -14059,6 +14223,7 @@
               </w:rPr>
               <w:t>XRef</w:t>
             </w:r>
+            <w:proofErr w:type="spellEnd"/>
           </w:p>
         </w:tc>
         <w:tc>
@@ -14577,6 +14742,7 @@
                 <w:sz w:val="24"/>
               </w:rPr>
             </w:pPr>
+            <w:proofErr w:type="spellStart"/>
             <w:r>
               <w:rPr>
                 <w:b/>
@@ -14585,6 +14751,7 @@
               </w:rPr>
               <w:t>Postcondition</w:t>
             </w:r>
+            <w:proofErr w:type="spellEnd"/>
           </w:p>
         </w:tc>
         <w:tc>
@@ -14895,6 +15062,7 @@
                 <w:sz w:val="24"/>
               </w:rPr>
             </w:pPr>
+            <w:proofErr w:type="spellStart"/>
             <w:r>
               <w:rPr>
                 <w:b/>
@@ -14903,6 +15071,7 @@
               </w:rPr>
               <w:t>XRef</w:t>
             </w:r>
+            <w:proofErr w:type="spellEnd"/>
           </w:p>
         </w:tc>
         <w:tc>
@@ -15416,6 +15585,7 @@
                 <w:sz w:val="24"/>
               </w:rPr>
             </w:pPr>
+            <w:proofErr w:type="spellStart"/>
             <w:r>
               <w:rPr>
                 <w:b/>
@@ -15424,6 +15594,7 @@
               </w:rPr>
               <w:t>Postcondition</w:t>
             </w:r>
+            <w:proofErr w:type="spellEnd"/>
           </w:p>
         </w:tc>
         <w:tc>
@@ -15699,6 +15870,7 @@
                 <w:sz w:val="24"/>
               </w:rPr>
             </w:pPr>
+            <w:proofErr w:type="spellStart"/>
             <w:r>
               <w:rPr>
                 <w:b/>
@@ -15707,6 +15879,7 @@
               </w:rPr>
               <w:t>XRef</w:t>
             </w:r>
+            <w:proofErr w:type="spellEnd"/>
           </w:p>
         </w:tc>
         <w:tc>
@@ -16193,6 +16366,7 @@
                 <w:sz w:val="24"/>
               </w:rPr>
             </w:pPr>
+            <w:proofErr w:type="spellStart"/>
             <w:r>
               <w:rPr>
                 <w:b/>
@@ -16201,6 +16375,7 @@
               </w:rPr>
               <w:t>Postcondition</w:t>
             </w:r>
+            <w:proofErr w:type="spellEnd"/>
           </w:p>
         </w:tc>
         <w:tc>
@@ -16501,6 +16676,7 @@
                 <w:sz w:val="24"/>
               </w:rPr>
             </w:pPr>
+            <w:proofErr w:type="spellStart"/>
             <w:r>
               <w:rPr>
                 <w:b/>
@@ -16509,6 +16685,7 @@
               </w:rPr>
               <w:t>XRef</w:t>
             </w:r>
+            <w:proofErr w:type="spellEnd"/>
           </w:p>
         </w:tc>
         <w:tc>
@@ -17056,7 +17233,7 @@
                 <w:spacing w:val="-3"/>
                 <w:sz w:val="24"/>
               </w:rPr>
-              <w:t>Postcondition</w:t>
+              <w:t>Post condition</w:t>
             </w:r>
           </w:p>
         </w:tc>
@@ -17191,6 +17368,7 @@
           </w:p>
         </w:tc>
       </w:tr>
+      <w:bookmarkEnd w:id="41"/>
     </w:tbl>
     <w:p>
       <w:pPr>
@@ -17199,21 +17377,3811 @@
         </w:rPr>
       </w:pPr>
     </w:p>
+    <w:p/>
+    <w:p>
+      <w:pPr>
+        <w:pStyle w:val="2"/>
+        <w:spacing w:line="480" w:lineRule="auto"/>
+      </w:pPr>
+      <w:r>
+        <w:rPr>
+          <w:rFonts w:ascii="Times New Roman" w:hAnsi="Times New Roman"/>
+        </w:rPr>
+        <w:t>3.3</w:t>
+      </w:r>
+      <w:r>
+        <w:rPr>
+          <w:rFonts w:ascii="Times New Roman" w:hAnsi="Times New Roman"/>
+        </w:rPr>
+        <w:tab/>
+        <w:t>Detailed Non-Functional Requirements</w:t>
+      </w:r>
+    </w:p>
+    <w:p>
+      <w:pPr>
+        <w:pStyle w:val="3"/>
+        <w:jc w:val="left"/>
+        <w:rPr>
+          <w:sz w:val="24"/>
+        </w:rPr>
+      </w:pPr>
+      <w:bookmarkStart w:id="47" w:name="_Toc77487666"/>
+      <w:r>
+        <w:rPr>
+          <w:sz w:val="24"/>
+        </w:rPr>
+        <w:t>3.3.1</w:t>
+      </w:r>
+      <w:r>
+        <w:rPr>
+          <w:sz w:val="24"/>
+        </w:rPr>
+        <w:tab/>
+        <w:t>Logical Structure of the Data</w:t>
+      </w:r>
+      <w:bookmarkEnd w:id="47"/>
+    </w:p>
+    <w:p/>
     <w:p>
       <w:pPr>
         <w:spacing w:line="480" w:lineRule="auto"/>
         <w:ind w:firstLine="720"/>
-      </w:pPr>
-    </w:p>
-    <w:bookmarkEnd w:id="41"/>
-    <w:p>
-      <w:pPr>
-        <w:rPr>
-          <w:sz w:val="24"/>
-        </w:rPr>
-      </w:pPr>
-    </w:p>
-    <w:p/>
+        <w:rPr>
+          <w:sz w:val="24"/>
+        </w:rPr>
+      </w:pPr>
+      <w:r>
+        <w:rPr>
+          <w:sz w:val="24"/>
+        </w:rPr>
+        <w:t xml:space="preserve">The logical structure of the data to be stored in the </w:t>
+      </w:r>
+      <w:r>
+        <w:rPr>
+          <w:sz w:val="24"/>
+        </w:rPr>
+        <w:t xml:space="preserve">Reception Manager </w:t>
+      </w:r>
+      <w:r>
+        <w:rPr>
+          <w:sz w:val="24"/>
+        </w:rPr>
+        <w:t>database</w:t>
+      </w:r>
+      <w:r>
+        <w:rPr>
+          <w:sz w:val="24"/>
+        </w:rPr>
+        <w:fldChar w:fldCharType="begin"/>
+      </w:r>
+      <w:r>
+        <w:rPr>
+          <w:sz w:val="24"/>
+        </w:rPr>
+        <w:instrText xml:space="preserve"> XE "</w:instrText>
+      </w:r>
+      <w:r>
+        <w:instrText>Database"</w:instrText>
+      </w:r>
+      <w:r>
+        <w:rPr>
+          <w:sz w:val="24"/>
+        </w:rPr>
+        <w:instrText xml:space="preserve"> </w:instrText>
+      </w:r>
+      <w:r>
+        <w:rPr>
+          <w:sz w:val="24"/>
+        </w:rPr>
+        <w:fldChar w:fldCharType="end"/>
+      </w:r>
+      <w:r>
+        <w:rPr>
+          <w:sz w:val="24"/>
+        </w:rPr>
+        <w:t xml:space="preserve"> is given below. </w:t>
+      </w:r>
+      <w:bookmarkStart w:id="48" w:name="_Toc77487672"/>
+    </w:p>
+    <w:p>
+      <w:pPr>
+        <w:spacing w:line="480" w:lineRule="auto"/>
+        <w:ind w:firstLine="720"/>
+        <w:rPr>
+          <w:sz w:val="24"/>
+        </w:rPr>
+      </w:pPr>
+      <w:r>
+        <w:rPr>
+          <w:noProof/>
+        </w:rPr>
+        <mc:AlternateContent>
+          <mc:Choice Requires="wps">
+            <w:drawing>
+              <wp:anchor distT="0" distB="0" distL="114300" distR="114300" simplePos="0" relativeHeight="251669504" behindDoc="0" locked="0" layoutInCell="1" allowOverlap="1" wp14:anchorId="1C51C170" wp14:editId="077697D1">
+                <wp:simplePos x="0" y="0"/>
+                <wp:positionH relativeFrom="margin">
+                  <wp:posOffset>4810125</wp:posOffset>
+                </wp:positionH>
+                <wp:positionV relativeFrom="paragraph">
+                  <wp:posOffset>2615865</wp:posOffset>
+                </wp:positionV>
+                <wp:extent cx="457200" cy="427690"/>
+                <wp:effectExtent l="0" t="0" r="19050" b="29845"/>
+                <wp:wrapNone/>
+                <wp:docPr id="29" name="رابط مستقيم 29"/>
+                <wp:cNvGraphicFramePr/>
+                <a:graphic xmlns:a="http://schemas.openxmlformats.org/drawingml/2006/main">
+                  <a:graphicData uri="http://schemas.microsoft.com/office/word/2010/wordprocessingShape">
+                    <wps:wsp>
+                      <wps:cNvCnPr/>
+                      <wps:spPr>
+                        <a:xfrm>
+                          <a:off x="0" y="0"/>
+                          <a:ext cx="457200" cy="427690"/>
+                        </a:xfrm>
+                        <a:prstGeom prst="line">
+                          <a:avLst/>
+                        </a:prstGeom>
+                      </wps:spPr>
+                      <wps:style>
+                        <a:lnRef idx="1">
+                          <a:schemeClr val="dk1"/>
+                        </a:lnRef>
+                        <a:fillRef idx="0">
+                          <a:schemeClr val="dk1"/>
+                        </a:fillRef>
+                        <a:effectRef idx="0">
+                          <a:schemeClr val="dk1"/>
+                        </a:effectRef>
+                        <a:fontRef idx="minor">
+                          <a:schemeClr val="tx1"/>
+                        </a:fontRef>
+                      </wps:style>
+                      <wps:bodyPr/>
+                    </wps:wsp>
+                  </a:graphicData>
+                </a:graphic>
+                <wp14:sizeRelH relativeFrom="margin">
+                  <wp14:pctWidth>0</wp14:pctWidth>
+                </wp14:sizeRelH>
+                <wp14:sizeRelV relativeFrom="margin">
+                  <wp14:pctHeight>0</wp14:pctHeight>
+                </wp14:sizeRelV>
+              </wp:anchor>
+            </w:drawing>
+          </mc:Choice>
+          <mc:Fallback>
+            <w:pict>
+              <v:line w14:anchorId="1E675749" id="رابط مستقيم 29" o:spid="_x0000_s1026" style="position:absolute;left:0;text-align:left;z-index:251669504;visibility:visible;mso-wrap-style:square;mso-width-percent:0;mso-height-percent:0;mso-wrap-distance-left:9pt;mso-wrap-distance-top:0;mso-wrap-distance-right:9pt;mso-wrap-distance-bottom:0;mso-position-horizontal:absolute;mso-position-horizontal-relative:margin;mso-position-vertical:absolute;mso-position-vertical-relative:text;mso-width-percent:0;mso-height-percent:0;mso-width-relative:margin;mso-height-relative:margin" from="378.75pt,205.95pt" to="414.75pt,239.65pt" o:gfxdata="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" strokecolor="black [3200]" strokeweight=".5pt">
+                <v:stroke joinstyle="miter"/>
+                <w10:wrap anchorx="margin"/>
+              </v:line>
+            </w:pict>
+          </mc:Fallback>
+        </mc:AlternateContent>
+      </w:r>
+      <w:r>
+        <w:rPr>
+          <w:noProof/>
+        </w:rPr>
+        <mc:AlternateContent>
+          <mc:Choice Requires="wps">
+            <w:drawing>
+              <wp:anchor distT="0" distB="0" distL="114300" distR="114300" simplePos="0" relativeHeight="251670528" behindDoc="0" locked="0" layoutInCell="1" allowOverlap="1" wp14:anchorId="6BAAF441" wp14:editId="18695ED2">
+                <wp:simplePos x="0" y="0"/>
+                <wp:positionH relativeFrom="column">
+                  <wp:posOffset>5133975</wp:posOffset>
+                </wp:positionH>
+                <wp:positionV relativeFrom="paragraph">
+                  <wp:posOffset>3413760</wp:posOffset>
+                </wp:positionV>
+                <wp:extent cx="323850" cy="371475"/>
+                <wp:effectExtent l="0" t="0" r="19050" b="28575"/>
+                <wp:wrapNone/>
+                <wp:docPr id="22" name="رابط مستقيم 22"/>
+                <wp:cNvGraphicFramePr/>
+                <a:graphic xmlns:a="http://schemas.openxmlformats.org/drawingml/2006/main">
+                  <a:graphicData uri="http://schemas.microsoft.com/office/word/2010/wordprocessingShape">
+                    <wps:wsp>
+                      <wps:cNvCnPr/>
+                      <wps:spPr>
+                        <a:xfrm flipV="1">
+                          <a:off x="0" y="0"/>
+                          <a:ext cx="323850" cy="371475"/>
+                        </a:xfrm>
+                        <a:prstGeom prst="line">
+                          <a:avLst/>
+                        </a:prstGeom>
+                      </wps:spPr>
+                      <wps:style>
+                        <a:lnRef idx="1">
+                          <a:schemeClr val="dk1"/>
+                        </a:lnRef>
+                        <a:fillRef idx="0">
+                          <a:schemeClr val="dk1"/>
+                        </a:fillRef>
+                        <a:effectRef idx="0">
+                          <a:schemeClr val="dk1"/>
+                        </a:effectRef>
+                        <a:fontRef idx="minor">
+                          <a:schemeClr val="tx1"/>
+                        </a:fontRef>
+                      </wps:style>
+                      <wps:bodyPr/>
+                    </wps:wsp>
+                  </a:graphicData>
+                </a:graphic>
+              </wp:anchor>
+            </w:drawing>
+          </mc:Choice>
+          <mc:Fallback>
+            <w:pict>
+              <v:line w14:anchorId="2215224E" id="رابط مستقيم 22" o:spid="_x0000_s1026" style="position:absolute;left:0;text-align:left;flip:y;z-index:251670528;visibility:visible;mso-wrap-style:square;mso-wrap-distance-left:9pt;mso-wrap-distance-top:0;mso-wrap-distance-right:9pt;mso-wrap-distance-bottom:0;mso-position-horizontal:absolute;mso-position-horizontal-relative:text;mso-position-vertical:absolute;mso-position-vertical-relative:text" from="404.25pt,268.8pt" to="429.75pt,298.05pt" o:gfxdata="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" strokecolor="black [3200]" strokeweight=".5pt">
+                <v:stroke joinstyle="miter"/>
+              </v:line>
+            </w:pict>
+          </mc:Fallback>
+        </mc:AlternateContent>
+      </w:r>
+      <w:r>
+        <w:rPr>
+          <w:noProof/>
+        </w:rPr>
+        <mc:AlternateContent>
+          <mc:Choice Requires="wpg">
+            <w:drawing>
+              <wp:anchor distT="0" distB="0" distL="114300" distR="114300" simplePos="0" relativeHeight="251667456" behindDoc="0" locked="0" layoutInCell="1" allowOverlap="1" wp14:anchorId="1D6765D9" wp14:editId="22BAFB38">
+                <wp:simplePos x="0" y="0"/>
+                <wp:positionH relativeFrom="page">
+                  <wp:posOffset>180975</wp:posOffset>
+                </wp:positionH>
+                <wp:positionV relativeFrom="paragraph">
+                  <wp:posOffset>421005</wp:posOffset>
+                </wp:positionV>
+                <wp:extent cx="6134100" cy="3581400"/>
+                <wp:effectExtent l="0" t="0" r="19050" b="19050"/>
+                <wp:wrapTopAndBottom/>
+                <wp:docPr id="1" name="Group 582"/>
+                <wp:cNvGraphicFramePr>
+                  <a:graphicFrameLocks xmlns:a="http://schemas.openxmlformats.org/drawingml/2006/main"/>
+                </wp:cNvGraphicFramePr>
+                <a:graphic xmlns:a="http://schemas.openxmlformats.org/drawingml/2006/main">
+                  <a:graphicData uri="http://schemas.microsoft.com/office/word/2010/wordprocessingGroup">
+                    <wpg:wgp>
+                      <wpg:cNvGrpSpPr>
+                        <a:grpSpLocks/>
+                      </wpg:cNvGrpSpPr>
+                      <wpg:grpSpPr bwMode="auto">
+                        <a:xfrm>
+                          <a:off x="0" y="0"/>
+                          <a:ext cx="6134100" cy="3581400"/>
+                          <a:chOff x="2460" y="1545"/>
+                          <a:chExt cx="6720" cy="4189"/>
+                        </a:xfrm>
+                      </wpg:grpSpPr>
+                      <wps:wsp>
+                        <wps:cNvPr id="2" name="Text Box 583"/>
+                        <wps:cNvSpPr txBox="1">
+                          <a:spLocks noChangeArrowheads="1"/>
+                        </wps:cNvSpPr>
+                        <wps:spPr bwMode="auto">
+                          <a:xfrm>
+                            <a:off x="7395" y="5179"/>
+                            <a:ext cx="1785" cy="555"/>
+                          </a:xfrm>
+                          <a:prstGeom prst="rect">
+                            <a:avLst/>
+                          </a:prstGeom>
+                          <a:solidFill>
+                            <a:srgbClr val="FFFFFF"/>
+                          </a:solidFill>
+                          <a:ln w="9525">
+                            <a:solidFill>
+                              <a:srgbClr val="000000"/>
+                            </a:solidFill>
+                            <a:miter lim="800000"/>
+                            <a:headEnd/>
+                            <a:tailEnd/>
+                          </a:ln>
+                        </wps:spPr>
+                        <wps:txbx>
+                          <w:txbxContent>
+                            <w:p>
+                              <w:pPr>
+                                <w:jc w:val="center"/>
+                                <w:rPr>
+                                  <w:b/>
+                                  <w:bCs/>
+                                  <w:lang w:bidi="ar-SY"/>
+                                </w:rPr>
+                              </w:pPr>
+                              <w:r>
+                                <w:rPr>
+                                  <w:rFonts w:hint="cs"/>
+                                  <w:b/>
+                                  <w:bCs/>
+                                  <w:rtl/>
+                                  <w:lang w:bidi="ar-SY"/>
+                                </w:rPr>
+                                <w:t>الطبيب المناوب</w:t>
+                              </w:r>
+                            </w:p>
+                          </w:txbxContent>
+                        </wps:txbx>
+                        <wps:bodyPr rot="0" vert="horz" wrap="square" lIns="91440" tIns="45720" rIns="91440" bIns="45720" anchor="t" anchorCtr="0" upright="1">
+                          <a:noAutofit/>
+                        </wps:bodyPr>
+                      </wps:wsp>
+                      <wps:wsp>
+                        <wps:cNvPr id="3" name="AutoShape 584"/>
+                        <wps:cNvSpPr>
+                          <a:spLocks noChangeArrowheads="1"/>
+                        </wps:cNvSpPr>
+                        <wps:spPr bwMode="auto">
+                          <a:xfrm>
+                            <a:off x="7360" y="3176"/>
+                            <a:ext cx="1590" cy="1470"/>
+                          </a:xfrm>
+                          <a:prstGeom prst="diamond">
+                            <a:avLst/>
+                          </a:prstGeom>
+                          <a:solidFill>
+                            <a:srgbClr val="FFFFFF"/>
+                          </a:solidFill>
+                          <a:ln w="9525">
+                            <a:solidFill>
+                              <a:srgbClr val="000000"/>
+                            </a:solidFill>
+                            <a:miter lim="800000"/>
+                            <a:headEnd/>
+                            <a:tailEnd/>
+                          </a:ln>
+                        </wps:spPr>
+                        <wps:bodyPr rot="0" vert="horz" wrap="square" lIns="91440" tIns="45720" rIns="91440" bIns="45720" anchor="t" anchorCtr="0" upright="1">
+                          <a:noAutofit/>
+                        </wps:bodyPr>
+                      </wps:wsp>
+                      <wps:wsp>
+                        <wps:cNvPr id="4" name="AutoShape 585"/>
+                        <wps:cNvSpPr>
+                          <a:spLocks noChangeArrowheads="1"/>
+                        </wps:cNvSpPr>
+                        <wps:spPr bwMode="auto">
+                          <a:xfrm>
+                            <a:off x="5581" y="4410"/>
+                            <a:ext cx="1665" cy="1290"/>
+                          </a:xfrm>
+                          <a:prstGeom prst="diamond">
+                            <a:avLst/>
+                          </a:prstGeom>
+                          <a:solidFill>
+                            <a:srgbClr val="FFFFFF"/>
+                          </a:solidFill>
+                          <a:ln w="9525">
+                            <a:solidFill>
+                              <a:srgbClr val="000000"/>
+                            </a:solidFill>
+                            <a:miter lim="800000"/>
+                            <a:headEnd/>
+                            <a:tailEnd/>
+                          </a:ln>
+                        </wps:spPr>
+                        <wps:bodyPr rot="0" vert="horz" wrap="square" lIns="91440" tIns="45720" rIns="91440" bIns="45720" anchor="t" anchorCtr="0" upright="1">
+                          <a:noAutofit/>
+                        </wps:bodyPr>
+                      </wps:wsp>
+                      <wpg:grpSp>
+                        <wpg:cNvPr id="5" name="Group 586"/>
+                        <wpg:cNvGrpSpPr>
+                          <a:grpSpLocks/>
+                        </wpg:cNvGrpSpPr>
+                        <wpg:grpSpPr bwMode="auto">
+                          <a:xfrm>
+                            <a:off x="2460" y="1545"/>
+                            <a:ext cx="6572" cy="3405"/>
+                            <a:chOff x="2460" y="1545"/>
+                            <a:chExt cx="6572" cy="3405"/>
+                          </a:xfrm>
+                        </wpg:grpSpPr>
+                        <wps:wsp>
+                          <wps:cNvPr id="6" name="Text Box 587"/>
+                          <wps:cNvSpPr txBox="1">
+                            <a:spLocks noChangeArrowheads="1"/>
+                          </wps:cNvSpPr>
+                          <wps:spPr bwMode="auto">
+                            <a:xfrm>
+                              <a:off x="7202" y="2411"/>
+                              <a:ext cx="1830" cy="510"/>
+                            </a:xfrm>
+                            <a:prstGeom prst="rect">
+                              <a:avLst/>
+                            </a:prstGeom>
+                            <a:solidFill>
+                              <a:srgbClr val="FFFFFF"/>
+                            </a:solidFill>
+                            <a:ln w="9525">
+                              <a:solidFill>
+                                <a:srgbClr val="000000"/>
+                              </a:solidFill>
+                              <a:miter lim="800000"/>
+                              <a:headEnd/>
+                              <a:tailEnd/>
+                            </a:ln>
+                          </wps:spPr>
+                          <wps:txbx>
+                            <w:txbxContent>
+                              <w:p>
+                                <w:pPr>
+                                  <w:jc w:val="center"/>
+                                  <w:rPr>
+                                    <w:sz w:val="28"/>
+                                    <w:szCs w:val="28"/>
+                                    <w:lang w:bidi="ar-SY"/>
+                                  </w:rPr>
+                                </w:pPr>
+                                <w:r>
+                                  <w:rPr>
+                                    <w:rFonts w:hint="cs"/>
+                                    <w:sz w:val="28"/>
+                                    <w:szCs w:val="28"/>
+                                    <w:rtl/>
+                                    <w:lang w:bidi="ar-SY"/>
+                                  </w:rPr>
+                                  <w:t>طبيب محدد</w:t>
+                                </w:r>
+                              </w:p>
+                            </w:txbxContent>
+                          </wps:txbx>
+                          <wps:bodyPr rot="0" vert="horz" wrap="square" lIns="91440" tIns="45720" rIns="91440" bIns="45720" anchor="t" anchorCtr="0" upright="1">
+                            <a:noAutofit/>
+                          </wps:bodyPr>
+                        </wps:wsp>
+                        <wpg:grpSp>
+                          <wpg:cNvPr id="7" name="Group 588"/>
+                          <wpg:cNvGrpSpPr>
+                            <a:grpSpLocks/>
+                          </wpg:cNvGrpSpPr>
+                          <wpg:grpSpPr bwMode="auto">
+                            <a:xfrm>
+                              <a:off x="2460" y="1545"/>
+                              <a:ext cx="2220" cy="3405"/>
+                              <a:chOff x="2460" y="1545"/>
+                              <a:chExt cx="2220" cy="3405"/>
+                            </a:xfrm>
+                          </wpg:grpSpPr>
+                          <wps:wsp>
+                            <wps:cNvPr id="8" name="Text Box 589"/>
+                            <wps:cNvSpPr txBox="1">
+                              <a:spLocks noChangeArrowheads="1"/>
+                            </wps:cNvSpPr>
+                            <wps:spPr bwMode="auto">
+                              <a:xfrm>
+                                <a:off x="2460" y="4395"/>
+                                <a:ext cx="2220" cy="555"/>
+                              </a:xfrm>
+                              <a:prstGeom prst="rect">
+                                <a:avLst/>
+                              </a:prstGeom>
+                              <a:solidFill>
+                                <a:srgbClr val="FFFFFF"/>
+                              </a:solidFill>
+                              <a:ln w="9525">
+                                <a:solidFill>
+                                  <a:srgbClr val="000000"/>
+                                </a:solidFill>
+                                <a:miter lim="800000"/>
+                                <a:headEnd/>
+                                <a:tailEnd/>
+                              </a:ln>
+                            </wps:spPr>
+                            <wps:txbx>
+                              <w:txbxContent>
+                                <w:p>
+                                  <w:pPr>
+                                    <w:jc w:val="center"/>
+                                    <w:rPr>
+                                      <w:b/>
+                                      <w:bCs/>
+                                      <w:sz w:val="24"/>
+                                      <w:szCs w:val="24"/>
+                                      <w:lang w:bidi="ar-SY"/>
+                                    </w:rPr>
+                                  </w:pPr>
+                                  <w:r>
+                                    <w:rPr>
+                                      <w:rFonts w:hint="cs"/>
+                                      <w:b/>
+                                      <w:bCs/>
+                                      <w:sz w:val="24"/>
+                                      <w:szCs w:val="24"/>
+                                      <w:rtl/>
+                                      <w:lang w:bidi="ar-SY"/>
+                                    </w:rPr>
+                                    <w:t>المريض</w:t>
+                                  </w:r>
+                                </w:p>
+                              </w:txbxContent>
+                            </wps:txbx>
+                            <wps:bodyPr rot="0" vert="horz" wrap="square" lIns="91440" tIns="45720" rIns="91440" bIns="45720" anchor="t" anchorCtr="0" upright="1">
+                              <a:noAutofit/>
+                            </wps:bodyPr>
+                          </wps:wsp>
+                          <wps:wsp>
+                            <wps:cNvPr id="9" name="Text Box 590"/>
+                            <wps:cNvSpPr txBox="1">
+                              <a:spLocks noChangeArrowheads="1"/>
+                            </wps:cNvSpPr>
+                            <wps:spPr bwMode="auto">
+                              <a:xfrm>
+                                <a:off x="2700" y="1545"/>
+                                <a:ext cx="1635" cy="525"/>
+                              </a:xfrm>
+                              <a:prstGeom prst="rect">
+                                <a:avLst/>
+                              </a:prstGeom>
+                              <a:solidFill>
+                                <a:srgbClr val="FFFFFF"/>
+                              </a:solidFill>
+                              <a:ln w="9525">
+                                <a:solidFill>
+                                  <a:srgbClr val="000000"/>
+                                </a:solidFill>
+                                <a:miter lim="800000"/>
+                                <a:headEnd/>
+                                <a:tailEnd/>
+                              </a:ln>
+                            </wps:spPr>
+                            <wps:txbx>
+                              <w:txbxContent>
+                                <w:p>
+                                  <w:pPr>
+                                    <w:jc w:val="center"/>
+                                    <w:rPr>
+                                      <w:b/>
+                                      <w:bCs/>
+                                      <w:rtl/>
+                                      <w:lang w:bidi="ar-SY"/>
+                                    </w:rPr>
+                                  </w:pPr>
+                                  <w:r>
+                                    <w:rPr>
+                                      <w:rFonts w:hint="cs"/>
+                                      <w:b/>
+                                      <w:bCs/>
+                                      <w:rtl/>
+                                      <w:lang w:bidi="ar-SY"/>
+                                    </w:rPr>
+                                    <w:t>موظف الاستقبال</w:t>
+                                  </w:r>
+                                </w:p>
+                              </w:txbxContent>
+                            </wps:txbx>
+                            <wps:bodyPr rot="0" vert="horz" wrap="square" lIns="91440" tIns="45720" rIns="91440" bIns="45720" anchor="t" anchorCtr="0" upright="1">
+                              <a:noAutofit/>
+                            </wps:bodyPr>
+                          </wps:wsp>
+                          <wpg:grpSp>
+                            <wpg:cNvPr id="10" name="Group 591"/>
+                            <wpg:cNvGrpSpPr>
+                              <a:grpSpLocks/>
+                            </wpg:cNvGrpSpPr>
+                            <wpg:grpSpPr bwMode="auto">
+                              <a:xfrm>
+                                <a:off x="2760" y="2580"/>
+                                <a:ext cx="1545" cy="1380"/>
+                                <a:chOff x="2610" y="2280"/>
+                                <a:chExt cx="1545" cy="1380"/>
+                              </a:xfrm>
+                            </wpg:grpSpPr>
+                            <wps:wsp>
+                              <wps:cNvPr id="11" name="AutoShape 592"/>
+                              <wps:cNvSpPr>
+                                <a:spLocks noChangeArrowheads="1"/>
+                              </wps:cNvSpPr>
+                              <wps:spPr bwMode="auto">
+                                <a:xfrm>
+                                  <a:off x="2610" y="2280"/>
+                                  <a:ext cx="1545" cy="1380"/>
+                                </a:xfrm>
+                                <a:prstGeom prst="diamond">
+                                  <a:avLst/>
+                                </a:prstGeom>
+                                <a:solidFill>
+                                  <a:srgbClr val="FFFFFF"/>
+                                </a:solidFill>
+                                <a:ln w="9525">
+                                  <a:solidFill>
+                                    <a:srgbClr val="000000"/>
+                                  </a:solidFill>
+                                  <a:miter lim="800000"/>
+                                  <a:headEnd/>
+                                  <a:tailEnd/>
+                                </a:ln>
+                              </wps:spPr>
+                              <wps:bodyPr rot="0" vert="horz" wrap="square" lIns="91440" tIns="45720" rIns="91440" bIns="45720" anchor="t" anchorCtr="0" upright="1">
+                                <a:noAutofit/>
+                              </wps:bodyPr>
+                            </wps:wsp>
+                            <wps:wsp>
+                              <wps:cNvPr id="12" name="Text Box 593"/>
+                              <wps:cNvSpPr txBox="1">
+                                <a:spLocks noChangeArrowheads="1"/>
+                              </wps:cNvSpPr>
+                              <wps:spPr bwMode="auto">
+                                <a:xfrm>
+                                  <a:off x="3051" y="2745"/>
+                                  <a:ext cx="759" cy="450"/>
+                                </a:xfrm>
+                                <a:prstGeom prst="rect">
+                                  <a:avLst/>
+                                </a:prstGeom>
+                                <a:solidFill>
+                                  <a:srgbClr val="FFFFFF"/>
+                                </a:solidFill>
+                                <a:ln>
+                                  <a:noFill/>
+                                </a:ln>
+                                <a:extLst>
+                                  <a:ext uri="{91240B29-F687-4F45-9708-019B960494DF}">
+                                    <a14:hiddenLine xmlns:a14="http://schemas.microsoft.com/office/drawing/2010/main" w="9525">
+                                      <a:solidFill>
+                                        <a:srgbClr val="000000"/>
+                                      </a:solidFill>
+                                      <a:miter lim="800000"/>
+                                      <a:headEnd/>
+                                      <a:tailEnd/>
+                                    </a14:hiddenLine>
+                                  </a:ext>
+                                </a:extLst>
+                              </wps:spPr>
+                              <wps:txbx>
+                                <w:txbxContent>
+                                  <w:p>
+                                    <w:pPr>
+                                      <w:bidi/>
+                                      <w:rPr>
+                                        <w:b/>
+                                        <w:bCs/>
+                                        <w:sz w:val="16"/>
+                                        <w:szCs w:val="16"/>
+                                        <w:rtl/>
+                                        <w:lang w:bidi="ar-SY"/>
+                                      </w:rPr>
+                                    </w:pPr>
+                                    <w:r>
+                                      <w:rPr>
+                                        <w:rFonts w:hint="cs"/>
+                                        <w:b/>
+                                        <w:bCs/>
+                                        <w:sz w:val="16"/>
+                                        <w:szCs w:val="16"/>
+                                        <w:rtl/>
+                                        <w:lang w:bidi="ar-SY"/>
+                                      </w:rPr>
+                                      <w:t>مدخل البيانات</w:t>
+                                    </w:r>
+                                  </w:p>
+                                </w:txbxContent>
+                              </wps:txbx>
+                              <wps:bodyPr rot="0" vert="horz" wrap="square" lIns="91440" tIns="45720" rIns="91440" bIns="45720" anchor="t" anchorCtr="0" upright="1">
+                                <a:noAutofit/>
+                              </wps:bodyPr>
+                            </wps:wsp>
+                          </wpg:grpSp>
+                          <wps:wsp>
+                            <wps:cNvPr id="13" name="Line 594"/>
+                            <wps:cNvCnPr>
+                              <a:cxnSpLocks noChangeShapeType="1"/>
+                            </wps:cNvCnPr>
+                            <wps:spPr bwMode="auto">
+                              <a:xfrm>
+                                <a:off x="3525" y="2100"/>
+                                <a:ext cx="0" cy="540"/>
+                              </a:xfrm>
+                              <a:prstGeom prst="line">
+                                <a:avLst/>
+                              </a:prstGeom>
+                              <a:noFill/>
+                              <a:ln w="9525">
+                                <a:solidFill>
+                                  <a:srgbClr val="000000"/>
+                                </a:solidFill>
+                                <a:round/>
+                                <a:headEnd/>
+                                <a:tailEnd/>
+                              </a:ln>
+                              <a:extLst>
+                                <a:ext uri="{909E8E84-426E-40DD-AFC4-6F175D3DCCD1}">
+                                  <a14:hiddenFill xmlns:a14="http://schemas.microsoft.com/office/drawing/2010/main">
+                                    <a:noFill/>
+                                  </a14:hiddenFill>
+                                </a:ext>
+                              </a:extLst>
+                            </wps:spPr>
+                            <wps:bodyPr/>
+                          </wps:wsp>
+                          <wps:wsp>
+                            <wps:cNvPr id="14" name="Line 595"/>
+                            <wps:cNvCnPr>
+                              <a:cxnSpLocks noChangeShapeType="1"/>
+                            </wps:cNvCnPr>
+                            <wps:spPr bwMode="auto">
+                              <a:xfrm>
+                                <a:off x="3525" y="3960"/>
+                                <a:ext cx="0" cy="450"/>
+                              </a:xfrm>
+                              <a:prstGeom prst="line">
+                                <a:avLst/>
+                              </a:prstGeom>
+                              <a:noFill/>
+                              <a:ln w="9525">
+                                <a:solidFill>
+                                  <a:srgbClr val="000000"/>
+                                </a:solidFill>
+                                <a:round/>
+                                <a:headEnd/>
+                                <a:tailEnd/>
+                              </a:ln>
+                              <a:extLst>
+                                <a:ext uri="{909E8E84-426E-40DD-AFC4-6F175D3DCCD1}">
+                                  <a14:hiddenFill xmlns:a14="http://schemas.microsoft.com/office/drawing/2010/main">
+                                    <a:noFill/>
+                                  </a14:hiddenFill>
+                                </a:ext>
+                              </a:extLst>
+                            </wps:spPr>
+                            <wps:bodyPr/>
+                          </wps:wsp>
+                        </wpg:grpSp>
+                        <wpg:grpSp>
+                          <wpg:cNvPr id="15" name="Group 596"/>
+                          <wpg:cNvGrpSpPr>
+                            <a:grpSpLocks/>
+                          </wpg:cNvGrpSpPr>
+                          <wpg:grpSpPr bwMode="auto">
+                            <a:xfrm>
+                              <a:off x="5505" y="2805"/>
+                              <a:ext cx="1560" cy="1515"/>
+                              <a:chOff x="5505" y="2805"/>
+                              <a:chExt cx="1560" cy="1515"/>
+                            </a:xfrm>
+                          </wpg:grpSpPr>
+                          <wps:wsp>
+                            <wps:cNvPr id="16" name="AutoShape 597"/>
+                            <wps:cNvSpPr>
+                              <a:spLocks noChangeArrowheads="1"/>
+                            </wps:cNvSpPr>
+                            <wps:spPr bwMode="auto">
+                              <a:xfrm>
+                                <a:off x="5505" y="2805"/>
+                                <a:ext cx="1560" cy="1515"/>
+                              </a:xfrm>
+                              <a:prstGeom prst="diamond">
+                                <a:avLst/>
+                              </a:prstGeom>
+                              <a:solidFill>
+                                <a:srgbClr val="FFFFFF"/>
+                              </a:solidFill>
+                              <a:ln w="9525">
+                                <a:solidFill>
+                                  <a:srgbClr val="000000"/>
+                                </a:solidFill>
+                                <a:miter lim="800000"/>
+                                <a:headEnd/>
+                                <a:tailEnd/>
+                              </a:ln>
+                            </wps:spPr>
+                            <wps:bodyPr rot="0" vert="horz" wrap="square" lIns="91440" tIns="45720" rIns="91440" bIns="45720" anchor="t" anchorCtr="0" upright="1">
+                              <a:noAutofit/>
+                            </wps:bodyPr>
+                          </wps:wsp>
+                          <wps:wsp>
+                            <wps:cNvPr id="17" name="Text Box 598"/>
+                            <wps:cNvSpPr txBox="1">
+                              <a:spLocks noChangeArrowheads="1"/>
+                            </wps:cNvSpPr>
+                            <wps:spPr bwMode="auto">
+                              <a:xfrm>
+                                <a:off x="5820" y="3345"/>
+                                <a:ext cx="915" cy="405"/>
+                              </a:xfrm>
+                              <a:prstGeom prst="rect">
+                                <a:avLst/>
+                              </a:prstGeom>
+                              <a:solidFill>
+                                <a:srgbClr val="FFFFFF"/>
+                              </a:solidFill>
+                              <a:ln>
+                                <a:noFill/>
+                              </a:ln>
+                              <a:extLst>
+                                <a:ext uri="{91240B29-F687-4F45-9708-019B960494DF}">
+                                  <a14:hiddenLine xmlns:a14="http://schemas.microsoft.com/office/drawing/2010/main" w="9525">
+                                    <a:solidFill>
+                                      <a:srgbClr val="000000"/>
+                                    </a:solidFill>
+                                    <a:miter lim="800000"/>
+                                    <a:headEnd/>
+                                    <a:tailEnd/>
+                                  </a14:hiddenLine>
+                                </a:ext>
+                              </a:extLst>
+                            </wps:spPr>
+                            <wps:txbx>
+                              <w:txbxContent>
+                                <w:p>
+                                  <w:pPr>
+                                    <w:rPr>
+                                      <w:sz w:val="28"/>
+                                      <w:szCs w:val="28"/>
+                                      <w:rtl/>
+                                      <w:lang w:bidi="ar-SY"/>
+                                    </w:rPr>
+                                  </w:pPr>
+                                  <w:r>
+                                    <w:rPr>
+                                      <w:rFonts w:hint="cs"/>
+                                      <w:sz w:val="28"/>
+                                      <w:szCs w:val="28"/>
+                                      <w:rtl/>
+                                      <w:lang w:bidi="ar-SY"/>
+                                    </w:rPr>
+                                    <w:t>خاص</w:t>
+                                  </w:r>
+                                </w:p>
+                              </w:txbxContent>
+                            </wps:txbx>
+                            <wps:bodyPr rot="0" vert="horz" wrap="square" lIns="91440" tIns="45720" rIns="91440" bIns="45720" anchor="t" anchorCtr="0" upright="1">
+                              <a:noAutofit/>
+                            </wps:bodyPr>
+                          </wps:wsp>
+                        </wpg:grpSp>
+                        <wps:wsp>
+                          <wps:cNvPr id="18" name="Line 599"/>
+                          <wps:cNvCnPr>
+                            <a:cxnSpLocks noChangeShapeType="1"/>
+                          </wps:cNvCnPr>
+                          <wps:spPr bwMode="auto">
+                            <a:xfrm flipV="1">
+                              <a:off x="4680" y="3825"/>
+                              <a:ext cx="1125" cy="570"/>
+                            </a:xfrm>
+                            <a:prstGeom prst="line">
+                              <a:avLst/>
+                            </a:prstGeom>
+                            <a:noFill/>
+                            <a:ln w="9525">
+                              <a:solidFill>
+                                <a:srgbClr val="000000"/>
+                              </a:solidFill>
+                              <a:round/>
+                              <a:headEnd/>
+                              <a:tailEnd/>
+                            </a:ln>
+                            <a:extLst>
+                              <a:ext uri="{909E8E84-426E-40DD-AFC4-6F175D3DCCD1}">
+                                <a14:hiddenFill xmlns:a14="http://schemas.microsoft.com/office/drawing/2010/main">
+                                  <a:noFill/>
+                                </a14:hiddenFill>
+                              </a:ext>
+                            </a:extLst>
+                          </wps:spPr>
+                          <wps:bodyPr/>
+                        </wps:wsp>
+                        <wps:wsp>
+                          <wps:cNvPr id="19" name="Line 600"/>
+                          <wps:cNvCnPr>
+                            <a:cxnSpLocks noChangeShapeType="1"/>
+                          </wps:cNvCnPr>
+                          <wps:spPr bwMode="auto">
+                            <a:xfrm flipV="1">
+                              <a:off x="6870" y="2945"/>
+                              <a:ext cx="474" cy="415"/>
+                            </a:xfrm>
+                            <a:prstGeom prst="line">
+                              <a:avLst/>
+                            </a:prstGeom>
+                            <a:noFill/>
+                            <a:ln w="9525">
+                              <a:solidFill>
+                                <a:srgbClr val="000000"/>
+                              </a:solidFill>
+                              <a:round/>
+                              <a:headEnd/>
+                              <a:tailEnd/>
+                            </a:ln>
+                            <a:extLst>
+                              <a:ext uri="{909E8E84-426E-40DD-AFC4-6F175D3DCCD1}">
+                                <a14:hiddenFill xmlns:a14="http://schemas.microsoft.com/office/drawing/2010/main">
+                                  <a:noFill/>
+                                </a14:hiddenFill>
+                              </a:ext>
+                            </a:extLst>
+                          </wps:spPr>
+                          <wps:bodyPr/>
+                        </wps:wsp>
+                      </wpg:grpSp>
+                      <wps:wsp>
+                        <wps:cNvPr id="20" name="Text Box 601"/>
+                        <wps:cNvSpPr txBox="1">
+                          <a:spLocks noChangeArrowheads="1"/>
+                        </wps:cNvSpPr>
+                        <wps:spPr bwMode="auto">
+                          <a:xfrm>
+                            <a:off x="7863" y="3705"/>
+                            <a:ext cx="810" cy="405"/>
+                          </a:xfrm>
+                          <a:prstGeom prst="rect">
+                            <a:avLst/>
+                          </a:prstGeom>
+                          <a:solidFill>
+                            <a:srgbClr val="FFFFFF"/>
+                          </a:solidFill>
+                          <a:ln>
+                            <a:noFill/>
+                          </a:ln>
+                          <a:extLst>
+                            <a:ext uri="{91240B29-F687-4F45-9708-019B960494DF}">
+                              <a14:hiddenLine xmlns:a14="http://schemas.microsoft.com/office/drawing/2010/main" w="9525">
+                                <a:solidFill>
+                                  <a:srgbClr val="000000"/>
+                                </a:solidFill>
+                                <a:miter lim="800000"/>
+                                <a:headEnd/>
+                                <a:tailEnd/>
+                              </a14:hiddenLine>
+                            </a:ext>
+                          </a:extLst>
+                        </wps:spPr>
+                        <wps:txbx>
+                          <w:txbxContent>
+                            <w:p>
+                              <w:pPr>
+                                <w:rPr>
+                                  <w:b/>
+                                  <w:bCs/>
+                                  <w:rtl/>
+                                  <w:lang w:bidi="ar-SY"/>
+                                </w:rPr>
+                              </w:pPr>
+                              <w:r>
+                                <w:rPr>
+                                  <w:rFonts w:hint="cs"/>
+                                  <w:rtl/>
+                                  <w:lang w:bidi="ar-SY"/>
+                                </w:rPr>
+                                <w:t>ا</w:t>
+                              </w:r>
+                              <w:r>
+                                <w:rPr>
+                                  <w:rFonts w:hint="cs"/>
+                                  <w:b/>
+                                  <w:bCs/>
+                                  <w:rtl/>
+                                  <w:lang w:bidi="ar-SY"/>
+                                </w:rPr>
+                                <w:t>لاتصال بالطبيب</w:t>
+                              </w:r>
+                            </w:p>
+                          </w:txbxContent>
+                        </wps:txbx>
+                        <wps:bodyPr rot="0" vert="horz" wrap="square" lIns="91440" tIns="45720" rIns="91440" bIns="45720" anchor="t" anchorCtr="0" upright="1">
+                          <a:noAutofit/>
+                        </wps:bodyPr>
+                      </wps:wsp>
+                      <wps:wsp>
+                        <wps:cNvPr id="21" name="Line 602"/>
+                        <wps:cNvCnPr>
+                          <a:cxnSpLocks noChangeShapeType="1"/>
+                          <a:endCxn id="3" idx="0"/>
+                        </wps:cNvCnPr>
+                        <wps:spPr bwMode="auto">
+                          <a:xfrm flipH="1">
+                            <a:off x="8155" y="2851"/>
+                            <a:ext cx="18" cy="325"/>
+                          </a:xfrm>
+                          <a:prstGeom prst="line">
+                            <a:avLst/>
+                          </a:prstGeom>
+                          <a:noFill/>
+                          <a:ln w="9525">
+                            <a:solidFill>
+                              <a:srgbClr val="000000"/>
+                            </a:solidFill>
+                            <a:round/>
+                            <a:headEnd/>
+                            <a:tailEnd/>
+                          </a:ln>
+                          <a:extLst>
+                            <a:ext uri="{909E8E84-426E-40DD-AFC4-6F175D3DCCD1}">
+                              <a14:hiddenFill xmlns:a14="http://schemas.microsoft.com/office/drawing/2010/main">
+                                <a:noFill/>
+                              </a14:hiddenFill>
+                            </a:ext>
+                          </a:extLst>
+                        </wps:spPr>
+                        <wps:bodyPr/>
+                      </wps:wsp>
+                      <wps:wsp>
+                        <wps:cNvPr id="23" name="Text Box 604"/>
+                        <wps:cNvSpPr txBox="1">
+                          <a:spLocks noChangeArrowheads="1"/>
+                        </wps:cNvSpPr>
+                        <wps:spPr bwMode="auto">
+                          <a:xfrm>
+                            <a:off x="6060" y="4845"/>
+                            <a:ext cx="675" cy="405"/>
+                          </a:xfrm>
+                          <a:prstGeom prst="rect">
+                            <a:avLst/>
+                          </a:prstGeom>
+                          <a:solidFill>
+                            <a:srgbClr val="FFFFFF"/>
+                          </a:solidFill>
+                          <a:ln>
+                            <a:noFill/>
+                          </a:ln>
+                          <a:extLst>
+                            <a:ext uri="{91240B29-F687-4F45-9708-019B960494DF}">
+                              <a14:hiddenLine xmlns:a14="http://schemas.microsoft.com/office/drawing/2010/main" w="9525">
+                                <a:solidFill>
+                                  <a:srgbClr val="000000"/>
+                                </a:solidFill>
+                                <a:miter lim="800000"/>
+                                <a:headEnd/>
+                                <a:tailEnd/>
+                              </a14:hiddenLine>
+                            </a:ext>
+                          </a:extLst>
+                        </wps:spPr>
+                        <wps:txbx>
+                          <w:txbxContent>
+                            <w:p>
+                              <w:pPr>
+                                <w:rPr>
+                                  <w:sz w:val="28"/>
+                                  <w:szCs w:val="28"/>
+                                  <w:lang w:bidi="ar-SY"/>
+                                </w:rPr>
+                              </w:pPr>
+                              <w:r>
+                                <w:rPr>
+                                  <w:rFonts w:hint="cs"/>
+                                  <w:sz w:val="28"/>
+                                  <w:szCs w:val="28"/>
+                                  <w:rtl/>
+                                  <w:lang w:bidi="ar-SY"/>
+                                </w:rPr>
+                                <w:t>عام</w:t>
+                              </w:r>
+                            </w:p>
+                            <w:p/>
+                          </w:txbxContent>
+                        </wps:txbx>
+                        <wps:bodyPr rot="0" vert="horz" wrap="square" lIns="91440" tIns="45720" rIns="91440" bIns="45720" anchor="t" anchorCtr="0" upright="1">
+                          <a:noAutofit/>
+                        </wps:bodyPr>
+                      </wps:wsp>
+                      <wps:wsp>
+                        <wps:cNvPr id="24" name="Line 605"/>
+                        <wps:cNvCnPr>
+                          <a:cxnSpLocks noChangeShapeType="1"/>
+                        </wps:cNvCnPr>
+                        <wps:spPr bwMode="auto">
+                          <a:xfrm>
+                            <a:off x="4710" y="4620"/>
+                            <a:ext cx="1065" cy="300"/>
+                          </a:xfrm>
+                          <a:prstGeom prst="line">
+                            <a:avLst/>
+                          </a:prstGeom>
+                          <a:noFill/>
+                          <a:ln w="9525">
+                            <a:solidFill>
+                              <a:srgbClr val="000000"/>
+                            </a:solidFill>
+                            <a:round/>
+                            <a:headEnd/>
+                            <a:tailEnd/>
+                          </a:ln>
+                          <a:extLst>
+                            <a:ext uri="{909E8E84-426E-40DD-AFC4-6F175D3DCCD1}">
+                              <a14:hiddenFill xmlns:a14="http://schemas.microsoft.com/office/drawing/2010/main">
+                                <a:noFill/>
+                              </a14:hiddenFill>
+                            </a:ext>
+                          </a:extLst>
+                        </wps:spPr>
+                        <wps:bodyPr/>
+                      </wps:wsp>
+                      <wps:wsp>
+                        <wps:cNvPr id="25" name="Line 606"/>
+                        <wps:cNvCnPr>
+                          <a:cxnSpLocks noChangeShapeType="1"/>
+                        </wps:cNvCnPr>
+                        <wps:spPr bwMode="auto">
+                          <a:xfrm>
+                            <a:off x="7050" y="5220"/>
+                            <a:ext cx="327" cy="96"/>
+                          </a:xfrm>
+                          <a:prstGeom prst="line">
+                            <a:avLst/>
+                          </a:prstGeom>
+                          <a:noFill/>
+                          <a:ln w="9525">
+                            <a:solidFill>
+                              <a:srgbClr val="000000"/>
+                            </a:solidFill>
+                            <a:round/>
+                            <a:headEnd/>
+                            <a:tailEnd/>
+                          </a:ln>
+                          <a:extLst>
+                            <a:ext uri="{909E8E84-426E-40DD-AFC4-6F175D3DCCD1}">
+                              <a14:hiddenFill xmlns:a14="http://schemas.microsoft.com/office/drawing/2010/main">
+                                <a:noFill/>
+                              </a14:hiddenFill>
+                            </a:ext>
+                          </a:extLst>
+                        </wps:spPr>
+                        <wps:bodyPr/>
+                      </wps:wsp>
+                    </wpg:wgp>
+                  </a:graphicData>
+                </a:graphic>
+                <wp14:sizeRelH relativeFrom="margin">
+                  <wp14:pctWidth>0</wp14:pctWidth>
+                </wp14:sizeRelH>
+                <wp14:sizeRelV relativeFrom="margin">
+                  <wp14:pctHeight>0</wp14:pctHeight>
+                </wp14:sizeRelV>
+              </wp:anchor>
+            </w:drawing>
+          </mc:Choice>
+          <mc:Fallback>
+            <w:pict>
+              <v:group w14:anchorId="1D6765D9" id="Group 582" o:spid="_x0000_s1154" style="position:absolute;left:0;text-align:left;margin-left:14.25pt;margin-top:33.15pt;width:483pt;height:282pt;z-index:251667456;mso-position-horizontal-relative:page;mso-width-relative:margin;mso-height-relative:margin" coordorigin="2460,1545" coordsize="6720,4189" o:gfxdata="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">
+                <v:shape id="Text Box 583" o:spid="_x0000_s1155" type="#_x0000_t202" style="position:absolute;left:7395;top:5179;width:1785;height:555;visibility:visible;mso-wrap-style:square;v-text-anchor:top" o:gfxdata="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">
+                  <v:textbox>
+                    <w:txbxContent>
+                      <w:p>
+                        <w:pPr>
+                          <w:jc w:val="center"/>
+                          <w:rPr>
+                            <w:b/>
+                            <w:bCs/>
+                            <w:lang w:bidi="ar-SY"/>
+                          </w:rPr>
+                        </w:pPr>
+                        <w:r>
+                          <w:rPr>
+                            <w:rFonts w:hint="cs"/>
+                            <w:b/>
+                            <w:bCs/>
+                            <w:rtl/>
+                            <w:lang w:bidi="ar-SY"/>
+                          </w:rPr>
+                          <w:t>الطبيب المناوب</w:t>
+                        </w:r>
+                      </w:p>
+                    </w:txbxContent>
+                  </v:textbox>
+                </v:shape>
+                <v:shapetype id="_x0000_t4" coordsize="21600,21600" o:spt="4" path="m10800,l,10800,10800,21600,21600,10800xe">
+                  <v:stroke joinstyle="miter"/>
+                  <v:path gradientshapeok="t" o:connecttype="rect" textboxrect="5400,5400,16200,16200"/>
+                </v:shapetype>
+                <v:shape id="AutoShape 584" o:spid="_x0000_s1156" type="#_x0000_t4" style="position:absolute;left:7360;top:3176;width:1590;height:1470;visibility:visible;mso-wrap-style:square;v-text-anchor:top" o:gfxdata="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"/>
+                <v:shape id="AutoShape 585" o:spid="_x0000_s1157" type="#_x0000_t4" style="position:absolute;left:5581;top:4410;width:1665;height:1290;visibility:visible;mso-wrap-style:square;v-text-anchor:top" o:gfxdata="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"/>
+                <v:group id="Group 586" o:spid="_x0000_s1158" style="position:absolute;left:2460;top:1545;width:6572;height:3405" coordorigin="2460,1545" coordsize="6572,3405" o:gfxdata="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">
+                  <v:shape id="Text Box 587" o:spid="_x0000_s1159" type="#_x0000_t202" style="position:absolute;left:7202;top:2411;width:1830;height:510;visibility:visible;mso-wrap-style:square;v-text-anchor:top" o:gfxdata="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">
+                    <v:textbox>
+                      <w:txbxContent>
+                        <w:p>
+                          <w:pPr>
+                            <w:jc w:val="center"/>
+                            <w:rPr>
+                              <w:sz w:val="28"/>
+                              <w:szCs w:val="28"/>
+                              <w:lang w:bidi="ar-SY"/>
+                            </w:rPr>
+                          </w:pPr>
+                          <w:r>
+                            <w:rPr>
+                              <w:rFonts w:hint="cs"/>
+                              <w:sz w:val="28"/>
+                              <w:szCs w:val="28"/>
+                              <w:rtl/>
+                              <w:lang w:bidi="ar-SY"/>
+                            </w:rPr>
+                            <w:t>طبيب محدد</w:t>
+                          </w:r>
+                        </w:p>
+                      </w:txbxContent>
+                    </v:textbox>
+                  </v:shape>
+                  <v:group id="Group 588" o:spid="_x0000_s1160" style="position:absolute;left:2460;top:1545;width:2220;height:3405" coordorigin="2460,1545" coordsize="2220,3405" o:gfxdata="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">
+                    <v:shape id="Text Box 589" o:spid="_x0000_s1161" type="#_x0000_t202" style="position:absolute;left:2460;top:4395;width:2220;height:555;visibility:visible;mso-wrap-style:square;v-text-anchor:top" o:gfxdata="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">
+                      <v:textbox>
+                        <w:txbxContent>
+                          <w:p>
+                            <w:pPr>
+                              <w:jc w:val="center"/>
+                              <w:rPr>
+                                <w:b/>
+                                <w:bCs/>
+                                <w:sz w:val="24"/>
+                                <w:szCs w:val="24"/>
+                                <w:lang w:bidi="ar-SY"/>
+                              </w:rPr>
+                            </w:pPr>
+                            <w:r>
+                              <w:rPr>
+                                <w:rFonts w:hint="cs"/>
+                                <w:b/>
+                                <w:bCs/>
+                                <w:sz w:val="24"/>
+                                <w:szCs w:val="24"/>
+                                <w:rtl/>
+                                <w:lang w:bidi="ar-SY"/>
+                              </w:rPr>
+                              <w:t>المريض</w:t>
+                            </w:r>
+                          </w:p>
+                        </w:txbxContent>
+                      </v:textbox>
+                    </v:shape>
+                    <v:shape id="Text Box 590" o:spid="_x0000_s1162" type="#_x0000_t202" style="position:absolute;left:2700;top:1545;width:1635;height:525;visibility:visible;mso-wrap-style:square;v-text-anchor:top" o:gfxdata="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">
+                      <v:textbox>
+                        <w:txbxContent>
+                          <w:p>
+                            <w:pPr>
+                              <w:jc w:val="center"/>
+                              <w:rPr>
+                                <w:b/>
+                                <w:bCs/>
+                                <w:rtl/>
+                                <w:lang w:bidi="ar-SY"/>
+                              </w:rPr>
+                            </w:pPr>
+                            <w:r>
+                              <w:rPr>
+                                <w:rFonts w:hint="cs"/>
+                                <w:b/>
+                                <w:bCs/>
+                                <w:rtl/>
+                                <w:lang w:bidi="ar-SY"/>
+                              </w:rPr>
+                              <w:t>موظف الاستقبال</w:t>
+                            </w:r>
+                          </w:p>
+                        </w:txbxContent>
+                      </v:textbox>
+                    </v:shape>
+                    <v:group id="Group 591" o:spid="_x0000_s1163" style="position:absolute;left:2760;top:2580;width:1545;height:1380" coordorigin="2610,2280" coordsize="1545,1380" o:gfxdata="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">
+                      <v:shape id="AutoShape 592" o:spid="_x0000_s1164" type="#_x0000_t4" style="position:absolute;left:2610;top:2280;width:1545;height:1380;visibility:visible;mso-wrap-style:square;v-text-anchor:top" o:gfxdata="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"/>
+                      <v:shape id="Text Box 593" o:spid="_x0000_s1165" type="#_x0000_t202" style="position:absolute;left:3051;top:2745;width:759;height:450;visibility:visible;mso-wrap-style:square;v-text-anchor:top" o:gfxdata="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" stroked="f">
+                        <v:textbox>
+                          <w:txbxContent>
+                            <w:p>
+                              <w:pPr>
+                                <w:bidi/>
+                                <w:rPr>
+                                  <w:b/>
+                                  <w:bCs/>
+                                  <w:sz w:val="16"/>
+                                  <w:szCs w:val="16"/>
+                                  <w:rtl/>
+                                  <w:lang w:bidi="ar-SY"/>
+                                </w:rPr>
+                              </w:pPr>
+                              <w:r>
+                                <w:rPr>
+                                  <w:rFonts w:hint="cs"/>
+                                  <w:b/>
+                                  <w:bCs/>
+                                  <w:sz w:val="16"/>
+                                  <w:szCs w:val="16"/>
+                                  <w:rtl/>
+                                  <w:lang w:bidi="ar-SY"/>
+                                </w:rPr>
+                                <w:t>مدخل البيانات</w:t>
+                              </w:r>
+                            </w:p>
+                          </w:txbxContent>
+                        </v:textbox>
+                      </v:shape>
+                    </v:group>
+                    <v:line id="Line 594" o:spid="_x0000_s1166" style="position:absolute;visibility:visible;mso-wrap-style:square" from="3525,2100" to="3525,2640" o:connectortype="straight" o:gfxdata="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"/>
+                    <v:line id="Line 595" o:spid="_x0000_s1167" style="position:absolute;visibility:visible;mso-wrap-style:square" from="3525,3960" to="3525,4410" o:connectortype="straight" o:gfxdata="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"/>
+                  </v:group>
+                  <v:group id="Group 596" o:spid="_x0000_s1168" style="position:absolute;left:5505;top:2805;width:1560;height:1515" coordorigin="5505,2805" coordsize="1560,1515" o:gfxdata="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">
+                    <v:shape id="AutoShape 597" o:spid="_x0000_s1169" type="#_x0000_t4" style="position:absolute;left:5505;top:2805;width:1560;height:1515;visibility:visible;mso-wrap-style:square;v-text-anchor:top" o:gfxdata="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"/>
+                    <v:shape id="Text Box 598" o:spid="_x0000_s1170" type="#_x0000_t202" style="position:absolute;left:5820;top:3345;width:915;height:405;visibility:visible;mso-wrap-style:square;v-text-anchor:top" o:gfxdata="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" stroked="f">
+                      <v:textbox>
+                        <w:txbxContent>
+                          <w:p>
+                            <w:pPr>
+                              <w:rPr>
+                                <w:sz w:val="28"/>
+                                <w:szCs w:val="28"/>
+                                <w:rtl/>
+                                <w:lang w:bidi="ar-SY"/>
+                              </w:rPr>
+                            </w:pPr>
+                            <w:r>
+                              <w:rPr>
+                                <w:rFonts w:hint="cs"/>
+                                <w:sz w:val="28"/>
+                                <w:szCs w:val="28"/>
+                                <w:rtl/>
+                                <w:lang w:bidi="ar-SY"/>
+                              </w:rPr>
+                              <w:t>خاص</w:t>
+                            </w:r>
+                          </w:p>
+                        </w:txbxContent>
+                      </v:textbox>
+                    </v:shape>
+                  </v:group>
+                  <v:line id="Line 599" o:spid="_x0000_s1171" style="position:absolute;flip:y;visibility:visible;mso-wrap-style:square" from="4680,3825" to="5805,4395" o:connectortype="straight" o:gfxdata="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"/>
+                  <v:line id="Line 600" o:spid="_x0000_s1172" style="position:absolute;flip:y;visibility:visible;mso-wrap-style:square" from="6870,2945" to="7344,3360" o:connectortype="straight" o:gfxdata="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"/>
+                </v:group>
+                <v:shape id="Text Box 601" o:spid="_x0000_s1173" type="#_x0000_t202" style="position:absolute;left:7863;top:3705;width:810;height:405;visibility:visible;mso-wrap-style:square;v-text-anchor:top" o:gfxdata="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" stroked="f">
+                  <v:textbox>
+                    <w:txbxContent>
+                      <w:p>
+                        <w:pPr>
+                          <w:rPr>
+                            <w:b/>
+                            <w:bCs/>
+                            <w:rtl/>
+                            <w:lang w:bidi="ar-SY"/>
+                          </w:rPr>
+                        </w:pPr>
+                        <w:r>
+                          <w:rPr>
+                            <w:rFonts w:hint="cs"/>
+                            <w:rtl/>
+                            <w:lang w:bidi="ar-SY"/>
+                          </w:rPr>
+                          <w:t>ا</w:t>
+                        </w:r>
+                        <w:r>
+                          <w:rPr>
+                            <w:rFonts w:hint="cs"/>
+                            <w:b/>
+                            <w:bCs/>
+                            <w:rtl/>
+                            <w:lang w:bidi="ar-SY"/>
+                          </w:rPr>
+                          <w:t>لاتصال بالطبيب</w:t>
+                        </w:r>
+                      </w:p>
+                    </w:txbxContent>
+                  </v:textbox>
+                </v:shape>
+                <v:line id="Line 602" o:spid="_x0000_s1174" style="position:absolute;flip:x;visibility:visible;mso-wrap-style:square" from="8155,2851" to="8173,3176" o:connectortype="straight" o:gfxdata="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"/>
+                <v:shape id="Text Box 604" o:spid="_x0000_s1175" type="#_x0000_t202" style="position:absolute;left:6060;top:4845;width:675;height:405;visibility:visible;mso-wrap-style:square;v-text-anchor:top" o:gfxdata="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" stroked="f">
+                  <v:textbox>
+                    <w:txbxContent>
+                      <w:p>
+                        <w:pPr>
+                          <w:rPr>
+                            <w:sz w:val="28"/>
+                            <w:szCs w:val="28"/>
+                            <w:lang w:bidi="ar-SY"/>
+                          </w:rPr>
+                        </w:pPr>
+                        <w:r>
+                          <w:rPr>
+                            <w:rFonts w:hint="cs"/>
+                            <w:sz w:val="28"/>
+                            <w:szCs w:val="28"/>
+                            <w:rtl/>
+                            <w:lang w:bidi="ar-SY"/>
+                          </w:rPr>
+                          <w:t>عام</w:t>
+                        </w:r>
+                      </w:p>
+                      <w:p/>
+                    </w:txbxContent>
+                  </v:textbox>
+                </v:shape>
+                <v:line id="Line 605" o:spid="_x0000_s1176" style="position:absolute;visibility:visible;mso-wrap-style:square" from="4710,4620" to="5775,4920" o:connectortype="straight" o:gfxdata="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"/>
+                <v:line id="Line 606" o:spid="_x0000_s1177" style="position:absolute;visibility:visible;mso-wrap-style:square" from="7050,5220" to="7377,5316" o:connectortype="straight" o:gfxdata="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"/>
+                <w10:wrap type="topAndBottom" anchorx="page"/>
+              </v:group>
+            </w:pict>
+          </mc:Fallback>
+        </mc:AlternateContent>
+      </w:r>
+    </w:p>
+    <w:p>
+      <w:pPr>
+        <w:pStyle w:val="a8"/>
+        <w:jc w:val="center"/>
+      </w:pPr>
+      <w:r>
+        <w:rPr>
+          <w:noProof/>
+        </w:rPr>
+        <mc:AlternateContent>
+          <mc:Choice Requires="wps">
+            <w:drawing>
+              <wp:anchor distT="0" distB="0" distL="114300" distR="114300" simplePos="0" relativeHeight="251668480" behindDoc="0" locked="0" layoutInCell="1" allowOverlap="1" wp14:anchorId="7A444E75" wp14:editId="2982EAC5">
+                <wp:simplePos x="0" y="0"/>
+                <wp:positionH relativeFrom="rightMargin">
+                  <wp:posOffset>-180975</wp:posOffset>
+                </wp:positionH>
+                <wp:positionV relativeFrom="paragraph">
+                  <wp:posOffset>2532380</wp:posOffset>
+                </wp:positionV>
+                <wp:extent cx="1238250" cy="523875"/>
+                <wp:effectExtent l="0" t="0" r="19050" b="28575"/>
+                <wp:wrapNone/>
+                <wp:docPr id="28" name="مستطيل 28"/>
+                <wp:cNvGraphicFramePr/>
+                <a:graphic xmlns:a="http://schemas.openxmlformats.org/drawingml/2006/main">
+                  <a:graphicData uri="http://schemas.microsoft.com/office/word/2010/wordprocessingShape">
+                    <wps:wsp>
+                      <wps:cNvSpPr/>
+                      <wps:spPr>
+                        <a:xfrm>
+                          <a:off x="0" y="0"/>
+                          <a:ext cx="1238250" cy="523875"/>
+                        </a:xfrm>
+                        <a:prstGeom prst="rect">
+                          <a:avLst/>
+                        </a:prstGeom>
+                      </wps:spPr>
+                      <wps:style>
+                        <a:lnRef idx="2">
+                          <a:schemeClr val="dk1"/>
+                        </a:lnRef>
+                        <a:fillRef idx="1">
+                          <a:schemeClr val="lt1"/>
+                        </a:fillRef>
+                        <a:effectRef idx="0">
+                          <a:schemeClr val="dk1"/>
+                        </a:effectRef>
+                        <a:fontRef idx="minor">
+                          <a:schemeClr val="dk1"/>
+                        </a:fontRef>
+                      </wps:style>
+                      <wps:txbx>
+                        <w:txbxContent>
+                          <w:p>
+                            <w:pPr>
+                              <w:jc w:val="center"/>
+                            </w:pPr>
+                            <w:r>
+                              <w:rPr>
+                                <w:rFonts w:hint="cs"/>
+                                <w:b/>
+                                <w:bCs/>
+                                <w:color w:val="000000" w:themeColor="text1"/>
+                                <w:sz w:val="22"/>
+                                <w:szCs w:val="22"/>
+                                <w:rtl/>
+                                <w:lang w:bidi="ar-SY"/>
+                              </w:rPr>
+                              <w:t>تحديث معلومات النظام</w:t>
+                            </w:r>
+                          </w:p>
+                        </w:txbxContent>
+                      </wps:txbx>
+                      <wps:bodyPr rot="0" spcFirstLastPara="0" vertOverflow="overflow" horzOverflow="overflow" vert="horz" wrap="square" lIns="91440" tIns="45720" rIns="91440" bIns="45720" numCol="1" spcCol="0" rtlCol="1" fromWordArt="0" anchor="ctr" anchorCtr="0" forceAA="0" compatLnSpc="1">
+                        <a:prstTxWarp prst="textNoShape">
+                          <a:avLst/>
+                        </a:prstTxWarp>
+                        <a:noAutofit/>
+                      </wps:bodyPr>
+                    </wps:wsp>
+                  </a:graphicData>
+                </a:graphic>
+                <wp14:sizeRelH relativeFrom="margin">
+                  <wp14:pctWidth>0</wp14:pctWidth>
+                </wp14:sizeRelH>
+              </wp:anchor>
+            </w:drawing>
+          </mc:Choice>
+          <mc:Fallback>
+            <w:pict>
+              <v:rect w14:anchorId="7A444E75" id="مستطيل 28" o:spid="_x0000_s1178" style="position:absolute;left:0;text-align:left;margin-left:-14.25pt;margin-top:199.4pt;width:97.5pt;height:41.25pt;z-index:251668480;visibility:visible;mso-wrap-style:square;mso-width-percent:0;mso-wrap-distance-left:9pt;mso-wrap-distance-top:0;mso-wrap-distance-right:9pt;mso-wrap-distance-bottom:0;mso-position-horizontal:absolute;mso-position-horizontal-relative:right-margin-area;mso-position-vertical:absolute;mso-position-vertical-relative:text;mso-width-percent:0;mso-width-relative:margin;v-text-anchor:middle" o:gfxdata="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" fillcolor="white [3201]" strokecolor="black [3200]" strokeweight="1pt">
+                <v:textbox>
+                  <w:txbxContent>
+                    <w:p>
+                      <w:pPr>
+                        <w:jc w:val="center"/>
+                      </w:pPr>
+                      <w:r>
+                        <w:rPr>
+                          <w:rFonts w:hint="cs"/>
+                          <w:b/>
+                          <w:bCs/>
+                          <w:color w:val="000000" w:themeColor="text1"/>
+                          <w:sz w:val="22"/>
+                          <w:szCs w:val="22"/>
+                          <w:rtl/>
+                          <w:lang w:bidi="ar-SY"/>
+                        </w:rPr>
+                        <w:t>تحديث معلومات النظام</w:t>
+                      </w:r>
+                    </w:p>
+                  </w:txbxContent>
+                </v:textbox>
+                <w10:wrap anchorx="margin"/>
+              </v:rect>
+            </w:pict>
+          </mc:Fallback>
+        </mc:AlternateContent>
+      </w:r>
+    </w:p>
+    <w:p>
+      <w:pPr>
+        <w:pStyle w:val="a8"/>
+        <w:jc w:val="center"/>
+      </w:pPr>
+    </w:p>
+    <w:p>
+      <w:pPr>
+        <w:pStyle w:val="a8"/>
+        <w:jc w:val="center"/>
+      </w:pPr>
+      <w:r>
+        <w:t xml:space="preserve">Figure </w:t>
+      </w:r>
+      <w:fldSimple w:instr=" SEQ Figure \* ARABIC ">
+        <w:r>
+          <w:rPr>
+            <w:noProof/>
+          </w:rPr>
+          <w:t>4</w:t>
+        </w:r>
+      </w:fldSimple>
+      <w:r>
+        <w:t xml:space="preserve"> - Logical Structure of the </w:t>
+      </w:r>
+      <w:bookmarkEnd w:id="48"/>
+      <w:r>
+        <w:t>Reception section data</w:t>
+      </w:r>
+    </w:p>
+    <w:p>
+      <w:pPr>
+        <w:rPr>
+          <w:sz w:val="24"/>
+        </w:rPr>
+      </w:pPr>
+    </w:p>
+    <w:p>
+      <w:pPr>
+        <w:rPr>
+          <w:sz w:val="24"/>
+        </w:rPr>
+      </w:pPr>
+      <w:r>
+        <w:rPr>
+          <w:sz w:val="24"/>
+        </w:rPr>
+        <w:t>The data descriptions of each of these data entities is as follows:</w:t>
+      </w:r>
+    </w:p>
+    <w:p>
+      <w:pPr>
+        <w:rPr>
+          <w:sz w:val="24"/>
+        </w:rPr>
+      </w:pPr>
+    </w:p>
+    <w:p>
+      <w:pPr>
+        <w:rPr>
+          <w:b/>
+          <w:bCs/>
+          <w:sz w:val="24"/>
+        </w:rPr>
+      </w:pPr>
+      <w:r>
+        <w:rPr>
+          <w:b/>
+          <w:bCs/>
+          <w:sz w:val="24"/>
+        </w:rPr>
+        <w:t>R</w:t>
+      </w:r>
+      <w:r>
+        <w:rPr>
+          <w:b/>
+          <w:bCs/>
+          <w:sz w:val="24"/>
+        </w:rPr>
+        <w:t>eceptionist</w:t>
+      </w:r>
+      <w:r>
+        <w:rPr>
+          <w:b/>
+          <w:bCs/>
+          <w:sz w:val="24"/>
+        </w:rPr>
+        <w:t xml:space="preserve"> Data Entity</w:t>
+      </w:r>
+    </w:p>
+    <w:tbl>
+      <w:tblPr>
+        <w:tblW w:w="0" w:type="auto"/>
+        <w:tblBorders>
+          <w:top w:val="single" w:sz="4" w:space="0" w:color="auto"/>
+          <w:left w:val="single" w:sz="4" w:space="0" w:color="auto"/>
+          <w:bottom w:val="single" w:sz="4" w:space="0" w:color="auto"/>
+          <w:right w:val="single" w:sz="4" w:space="0" w:color="auto"/>
+          <w:insideH w:val="single" w:sz="4" w:space="0" w:color="auto"/>
+          <w:insideV w:val="single" w:sz="4" w:space="0" w:color="auto"/>
+        </w:tblBorders>
+        <w:tblLook w:val="0000" w:firstRow="0" w:lastRow="0" w:firstColumn="0" w:lastColumn="0" w:noHBand="0" w:noVBand="0"/>
+      </w:tblPr>
+      <w:tblGrid>
+        <w:gridCol w:w="1693"/>
+        <w:gridCol w:w="1157"/>
+        <w:gridCol w:w="2809"/>
+        <w:gridCol w:w="2971"/>
+      </w:tblGrid>
+      <w:tr>
+        <w:tc>
+          <w:tcPr>
+            <w:tcW w:w="1693" w:type="dxa"/>
+          </w:tcPr>
+          <w:p>
+            <w:pPr>
+              <w:rPr>
+                <w:b/>
+                <w:bCs/>
+                <w:sz w:val="24"/>
+              </w:rPr>
+            </w:pPr>
+            <w:r>
+              <w:rPr>
+                <w:b/>
+                <w:bCs/>
+                <w:sz w:val="24"/>
+              </w:rPr>
+              <w:t>Data Item</w:t>
+            </w:r>
+          </w:p>
+        </w:tc>
+        <w:tc>
+          <w:tcPr>
+            <w:tcW w:w="1157" w:type="dxa"/>
+          </w:tcPr>
+          <w:p>
+            <w:pPr>
+              <w:rPr>
+                <w:b/>
+                <w:bCs/>
+                <w:sz w:val="24"/>
+              </w:rPr>
+            </w:pPr>
+            <w:r>
+              <w:rPr>
+                <w:b/>
+                <w:bCs/>
+                <w:sz w:val="24"/>
+              </w:rPr>
+              <w:t>Type</w:t>
+            </w:r>
+          </w:p>
+        </w:tc>
+        <w:tc>
+          <w:tcPr>
+            <w:tcW w:w="2809" w:type="dxa"/>
+          </w:tcPr>
+          <w:p>
+            <w:pPr>
+              <w:rPr>
+                <w:b/>
+                <w:bCs/>
+                <w:sz w:val="24"/>
+              </w:rPr>
+            </w:pPr>
+            <w:r>
+              <w:rPr>
+                <w:b/>
+                <w:bCs/>
+                <w:sz w:val="24"/>
+              </w:rPr>
+              <w:t>Description</w:t>
+            </w:r>
+          </w:p>
+        </w:tc>
+        <w:tc>
+          <w:tcPr>
+            <w:tcW w:w="2971" w:type="dxa"/>
+          </w:tcPr>
+          <w:p>
+            <w:pPr>
+              <w:rPr>
+                <w:b/>
+                <w:bCs/>
+                <w:sz w:val="24"/>
+              </w:rPr>
+            </w:pPr>
+            <w:r>
+              <w:rPr>
+                <w:b/>
+                <w:bCs/>
+                <w:sz w:val="24"/>
+              </w:rPr>
+              <w:t>Comment</w:t>
+            </w:r>
+          </w:p>
+        </w:tc>
+      </w:tr>
+      <w:tr>
+        <w:tc>
+          <w:tcPr>
+            <w:tcW w:w="1693" w:type="dxa"/>
+          </w:tcPr>
+          <w:p>
+            <w:pPr>
+              <w:rPr>
+                <w:sz w:val="24"/>
+              </w:rPr>
+            </w:pPr>
+            <w:r>
+              <w:rPr>
+                <w:sz w:val="24"/>
+              </w:rPr>
+              <w:t>Name</w:t>
+            </w:r>
+          </w:p>
+        </w:tc>
+        <w:tc>
+          <w:tcPr>
+            <w:tcW w:w="1157" w:type="dxa"/>
+          </w:tcPr>
+          <w:p>
+            <w:pPr>
+              <w:rPr>
+                <w:sz w:val="24"/>
+              </w:rPr>
+            </w:pPr>
+            <w:r>
+              <w:rPr>
+                <w:sz w:val="24"/>
+              </w:rPr>
+              <w:t>Text</w:t>
+            </w:r>
+          </w:p>
+        </w:tc>
+        <w:tc>
+          <w:tcPr>
+            <w:tcW w:w="2809" w:type="dxa"/>
+          </w:tcPr>
+          <w:p>
+            <w:pPr>
+              <w:rPr>
+                <w:sz w:val="24"/>
+              </w:rPr>
+            </w:pPr>
+            <w:r>
+              <w:rPr>
+                <w:sz w:val="24"/>
+              </w:rPr>
+              <w:t xml:space="preserve">Name of </w:t>
+            </w:r>
+            <w:r>
+              <w:rPr>
+                <w:b/>
+                <w:bCs/>
+                <w:sz w:val="24"/>
+              </w:rPr>
+              <w:t>r</w:t>
+            </w:r>
+            <w:r>
+              <w:rPr>
+                <w:b/>
+                <w:bCs/>
+                <w:sz w:val="24"/>
+              </w:rPr>
+              <w:t>eceptionist</w:t>
+            </w:r>
+            <w:r>
+              <w:rPr>
+                <w:b/>
+                <w:bCs/>
+                <w:sz w:val="24"/>
+              </w:rPr>
+              <w:t xml:space="preserve"> </w:t>
+            </w:r>
+            <w:r>
+              <w:rPr>
+                <w:sz w:val="24"/>
+              </w:rPr>
+              <w:fldChar w:fldCharType="begin"/>
+            </w:r>
+            <w:r>
+              <w:rPr>
+                <w:sz w:val="24"/>
+              </w:rPr>
+              <w:instrText xml:space="preserve"> XE "</w:instrText>
+            </w:r>
+            <w:r>
+              <w:instrText>Author"</w:instrText>
+            </w:r>
+            <w:r>
+              <w:rPr>
+                <w:sz w:val="24"/>
+              </w:rPr>
+              <w:instrText xml:space="preserve"> </w:instrText>
+            </w:r>
+            <w:r>
+              <w:rPr>
+                <w:sz w:val="24"/>
+              </w:rPr>
+              <w:fldChar w:fldCharType="end"/>
+            </w:r>
+          </w:p>
+        </w:tc>
+        <w:tc>
+          <w:tcPr>
+            <w:tcW w:w="2971" w:type="dxa"/>
+          </w:tcPr>
+          <w:p>
+            <w:pPr>
+              <w:rPr>
+                <w:sz w:val="24"/>
+              </w:rPr>
+            </w:pPr>
+          </w:p>
+        </w:tc>
+      </w:tr>
+      <w:tr>
+        <w:tc>
+          <w:tcPr>
+            <w:tcW w:w="1693" w:type="dxa"/>
+          </w:tcPr>
+          <w:p>
+            <w:pPr>
+              <w:rPr>
+                <w:sz w:val="24"/>
+              </w:rPr>
+            </w:pPr>
+            <w:r>
+              <w:rPr>
+                <w:sz w:val="24"/>
+              </w:rPr>
+              <w:t>Email Address</w:t>
+            </w:r>
+          </w:p>
+        </w:tc>
+        <w:tc>
+          <w:tcPr>
+            <w:tcW w:w="1157" w:type="dxa"/>
+          </w:tcPr>
+          <w:p>
+            <w:pPr>
+              <w:rPr>
+                <w:sz w:val="24"/>
+              </w:rPr>
+            </w:pPr>
+            <w:r>
+              <w:rPr>
+                <w:sz w:val="24"/>
+              </w:rPr>
+              <w:t>Text</w:t>
+            </w:r>
+          </w:p>
+        </w:tc>
+        <w:tc>
+          <w:tcPr>
+            <w:tcW w:w="2809" w:type="dxa"/>
+          </w:tcPr>
+          <w:p>
+            <w:pPr>
+              <w:rPr>
+                <w:sz w:val="24"/>
+              </w:rPr>
+            </w:pPr>
+            <w:r>
+              <w:rPr>
+                <w:sz w:val="24"/>
+              </w:rPr>
+              <w:t>Internet address</w:t>
+            </w:r>
+          </w:p>
+        </w:tc>
+        <w:tc>
+          <w:tcPr>
+            <w:tcW w:w="2971" w:type="dxa"/>
+          </w:tcPr>
+          <w:p>
+            <w:pPr>
+              <w:rPr>
+                <w:sz w:val="24"/>
+              </w:rPr>
+            </w:pPr>
+          </w:p>
+        </w:tc>
+      </w:tr>
+    </w:tbl>
+    <w:p>
+      <w:pPr>
+        <w:rPr>
+          <w:b/>
+          <w:bCs/>
+          <w:sz w:val="24"/>
+        </w:rPr>
+      </w:pPr>
+    </w:p>
+    <w:p>
+      <w:pPr>
+        <w:rPr>
+          <w:b/>
+          <w:bCs/>
+          <w:sz w:val="24"/>
+        </w:rPr>
+      </w:pPr>
+    </w:p>
+    <w:p>
+      <w:pPr>
+        <w:rPr>
+          <w:b/>
+          <w:bCs/>
+          <w:sz w:val="24"/>
+        </w:rPr>
+      </w:pPr>
+    </w:p>
+    <w:p>
+      <w:pPr>
+        <w:rPr>
+          <w:b/>
+          <w:bCs/>
+          <w:sz w:val="24"/>
+        </w:rPr>
+      </w:pPr>
+      <w:r>
+        <w:rPr>
+          <w:b/>
+          <w:bCs/>
+          <w:sz w:val="24"/>
+        </w:rPr>
+        <w:t>Patient</w:t>
+      </w:r>
+      <w:r>
+        <w:rPr>
+          <w:rFonts w:hint="cs"/>
+          <w:b/>
+          <w:bCs/>
+          <w:sz w:val="24"/>
+          <w:rtl/>
+        </w:rPr>
+        <w:t xml:space="preserve"> </w:t>
+      </w:r>
+      <w:r>
+        <w:rPr>
+          <w:b/>
+          <w:bCs/>
+          <w:sz w:val="24"/>
+        </w:rPr>
+        <w:t>Data Entity</w:t>
+      </w:r>
+    </w:p>
+    <w:tbl>
+      <w:tblPr>
+        <w:tblW w:w="0" w:type="auto"/>
+        <w:tblBorders>
+          <w:top w:val="single" w:sz="4" w:space="0" w:color="auto"/>
+          <w:left w:val="single" w:sz="4" w:space="0" w:color="auto"/>
+          <w:bottom w:val="single" w:sz="4" w:space="0" w:color="auto"/>
+          <w:right w:val="single" w:sz="4" w:space="0" w:color="auto"/>
+          <w:insideH w:val="single" w:sz="4" w:space="0" w:color="auto"/>
+          <w:insideV w:val="single" w:sz="4" w:space="0" w:color="auto"/>
+        </w:tblBorders>
+        <w:tblLook w:val="0000" w:firstRow="0" w:lastRow="0" w:firstColumn="0" w:lastColumn="0" w:noHBand="0" w:noVBand="0"/>
+      </w:tblPr>
+      <w:tblGrid>
+        <w:gridCol w:w="1696"/>
+        <w:gridCol w:w="1166"/>
+        <w:gridCol w:w="2804"/>
+        <w:gridCol w:w="2964"/>
+      </w:tblGrid>
+      <w:tr>
+        <w:tc>
+          <w:tcPr>
+            <w:tcW w:w="1696" w:type="dxa"/>
+          </w:tcPr>
+          <w:p>
+            <w:pPr>
+              <w:rPr>
+                <w:b/>
+                <w:bCs/>
+                <w:sz w:val="24"/>
+              </w:rPr>
+            </w:pPr>
+            <w:r>
+              <w:rPr>
+                <w:b/>
+                <w:bCs/>
+                <w:sz w:val="24"/>
+              </w:rPr>
+              <w:t>Data Item</w:t>
+            </w:r>
+          </w:p>
+        </w:tc>
+        <w:tc>
+          <w:tcPr>
+            <w:tcW w:w="1166" w:type="dxa"/>
+          </w:tcPr>
+          <w:p>
+            <w:pPr>
+              <w:rPr>
+                <w:b/>
+                <w:bCs/>
+                <w:sz w:val="24"/>
+              </w:rPr>
+            </w:pPr>
+            <w:r>
+              <w:rPr>
+                <w:b/>
+                <w:bCs/>
+                <w:sz w:val="24"/>
+              </w:rPr>
+              <w:t>Type</w:t>
+            </w:r>
+          </w:p>
+        </w:tc>
+        <w:tc>
+          <w:tcPr>
+            <w:tcW w:w="2804" w:type="dxa"/>
+          </w:tcPr>
+          <w:p>
+            <w:pPr>
+              <w:rPr>
+                <w:b/>
+                <w:bCs/>
+                <w:sz w:val="24"/>
+              </w:rPr>
+            </w:pPr>
+            <w:r>
+              <w:rPr>
+                <w:b/>
+                <w:bCs/>
+                <w:sz w:val="24"/>
+              </w:rPr>
+              <w:t>Description</w:t>
+            </w:r>
+          </w:p>
+        </w:tc>
+        <w:tc>
+          <w:tcPr>
+            <w:tcW w:w="2964" w:type="dxa"/>
+          </w:tcPr>
+          <w:p>
+            <w:pPr>
+              <w:rPr>
+                <w:b/>
+                <w:bCs/>
+                <w:sz w:val="24"/>
+              </w:rPr>
+            </w:pPr>
+            <w:r>
+              <w:rPr>
+                <w:b/>
+                <w:bCs/>
+                <w:sz w:val="24"/>
+              </w:rPr>
+              <w:t>Comment</w:t>
+            </w:r>
+          </w:p>
+        </w:tc>
+      </w:tr>
+      <w:tr>
+        <w:tc>
+          <w:tcPr>
+            <w:tcW w:w="1696" w:type="dxa"/>
+          </w:tcPr>
+          <w:p>
+            <w:pPr>
+              <w:rPr>
+                <w:sz w:val="24"/>
+              </w:rPr>
+            </w:pPr>
+            <w:r>
+              <w:rPr>
+                <w:sz w:val="24"/>
+              </w:rPr>
+              <w:t>Name</w:t>
+            </w:r>
+          </w:p>
+        </w:tc>
+        <w:tc>
+          <w:tcPr>
+            <w:tcW w:w="1166" w:type="dxa"/>
+          </w:tcPr>
+          <w:p>
+            <w:pPr>
+              <w:rPr>
+                <w:sz w:val="24"/>
+              </w:rPr>
+            </w:pPr>
+            <w:r>
+              <w:rPr>
+                <w:sz w:val="24"/>
+              </w:rPr>
+              <w:t>Text</w:t>
+            </w:r>
+          </w:p>
+        </w:tc>
+        <w:tc>
+          <w:tcPr>
+            <w:tcW w:w="2804" w:type="dxa"/>
+          </w:tcPr>
+          <w:p>
+            <w:pPr>
+              <w:rPr>
+                <w:sz w:val="24"/>
+              </w:rPr>
+            </w:pPr>
+            <w:r>
+              <w:rPr>
+                <w:sz w:val="24"/>
+              </w:rPr>
+              <w:t xml:space="preserve">Name of </w:t>
+            </w:r>
+            <w:r>
+              <w:rPr>
+                <w:sz w:val="24"/>
+              </w:rPr>
+              <w:t>Patient</w:t>
+            </w:r>
+            <w:r>
+              <w:rPr>
+                <w:sz w:val="24"/>
+              </w:rPr>
+              <w:fldChar w:fldCharType="begin"/>
+            </w:r>
+            <w:r>
+              <w:rPr>
+                <w:sz w:val="24"/>
+              </w:rPr>
+              <w:instrText xml:space="preserve"> XE "</w:instrText>
+            </w:r>
+            <w:r>
+              <w:instrText>Author"</w:instrText>
+            </w:r>
+            <w:r>
+              <w:rPr>
+                <w:sz w:val="24"/>
+              </w:rPr>
+              <w:instrText xml:space="preserve"> </w:instrText>
+            </w:r>
+            <w:r>
+              <w:rPr>
+                <w:sz w:val="24"/>
+              </w:rPr>
+              <w:fldChar w:fldCharType="end"/>
+            </w:r>
+          </w:p>
+        </w:tc>
+        <w:tc>
+          <w:tcPr>
+            <w:tcW w:w="2964" w:type="dxa"/>
+          </w:tcPr>
+          <w:p>
+            <w:pPr>
+              <w:rPr>
+                <w:sz w:val="24"/>
+              </w:rPr>
+            </w:pPr>
+          </w:p>
+        </w:tc>
+      </w:tr>
+      <w:tr>
+        <w:tc>
+          <w:tcPr>
+            <w:tcW w:w="1696" w:type="dxa"/>
+          </w:tcPr>
+          <w:p>
+            <w:pPr>
+              <w:rPr>
+                <w:sz w:val="24"/>
+              </w:rPr>
+            </w:pPr>
+            <w:r>
+              <w:rPr>
+                <w:sz w:val="24"/>
+              </w:rPr>
+              <w:t>ID</w:t>
+            </w:r>
+          </w:p>
+        </w:tc>
+        <w:tc>
+          <w:tcPr>
+            <w:tcW w:w="1166" w:type="dxa"/>
+          </w:tcPr>
+          <w:p>
+            <w:pPr>
+              <w:rPr>
+                <w:sz w:val="24"/>
+              </w:rPr>
+            </w:pPr>
+            <w:r>
+              <w:rPr>
+                <w:sz w:val="24"/>
+              </w:rPr>
+              <w:t>Integer</w:t>
+            </w:r>
+          </w:p>
+        </w:tc>
+        <w:tc>
+          <w:tcPr>
+            <w:tcW w:w="2804" w:type="dxa"/>
+          </w:tcPr>
+          <w:p>
+            <w:pPr>
+              <w:rPr>
+                <w:sz w:val="24"/>
+              </w:rPr>
+            </w:pPr>
+            <w:r>
+              <w:rPr>
+                <w:sz w:val="24"/>
+              </w:rPr>
+              <w:t>Patient ID number</w:t>
+            </w:r>
+          </w:p>
+        </w:tc>
+        <w:tc>
+          <w:tcPr>
+            <w:tcW w:w="2964" w:type="dxa"/>
+          </w:tcPr>
+          <w:p>
+            <w:pPr>
+              <w:rPr>
+                <w:sz w:val="24"/>
+              </w:rPr>
+            </w:pPr>
+            <w:r>
+              <w:rPr>
+                <w:sz w:val="24"/>
+              </w:rPr>
+              <w:t xml:space="preserve">It is used as a patient key in the hospital database </w:t>
+            </w:r>
+            <w:r>
+              <w:rPr>
+                <w:sz w:val="24"/>
+              </w:rPr>
+              <w:fldChar w:fldCharType="begin"/>
+            </w:r>
+            <w:r>
+              <w:rPr>
+                <w:sz w:val="24"/>
+              </w:rPr>
+              <w:instrText xml:space="preserve"> XE "</w:instrText>
+            </w:r>
+            <w:r>
+              <w:instrText>Database"</w:instrText>
+            </w:r>
+            <w:r>
+              <w:rPr>
+                <w:sz w:val="24"/>
+              </w:rPr>
+              <w:instrText xml:space="preserve"> </w:instrText>
+            </w:r>
+            <w:r>
+              <w:rPr>
+                <w:sz w:val="24"/>
+              </w:rPr>
+              <w:fldChar w:fldCharType="end"/>
+            </w:r>
+          </w:p>
+        </w:tc>
+      </w:tr>
+      <w:tr>
+        <w:tc>
+          <w:tcPr>
+            <w:tcW w:w="1696" w:type="dxa"/>
+          </w:tcPr>
+          <w:p>
+            <w:pPr>
+              <w:rPr>
+                <w:sz w:val="24"/>
+              </w:rPr>
+            </w:pPr>
+            <w:r>
+              <w:rPr>
+                <w:sz w:val="24"/>
+              </w:rPr>
+              <w:t>Email Address</w:t>
+            </w:r>
+          </w:p>
+        </w:tc>
+        <w:tc>
+          <w:tcPr>
+            <w:tcW w:w="1166" w:type="dxa"/>
+          </w:tcPr>
+          <w:p>
+            <w:pPr>
+              <w:rPr>
+                <w:sz w:val="24"/>
+              </w:rPr>
+            </w:pPr>
+            <w:r>
+              <w:rPr>
+                <w:sz w:val="24"/>
+              </w:rPr>
+              <w:t>Text</w:t>
+            </w:r>
+          </w:p>
+        </w:tc>
+        <w:tc>
+          <w:tcPr>
+            <w:tcW w:w="2804" w:type="dxa"/>
+          </w:tcPr>
+          <w:p>
+            <w:pPr>
+              <w:rPr>
+                <w:sz w:val="24"/>
+              </w:rPr>
+            </w:pPr>
+            <w:r>
+              <w:rPr>
+                <w:sz w:val="24"/>
+              </w:rPr>
+              <w:t>Internet address</w:t>
+            </w:r>
+          </w:p>
+        </w:tc>
+        <w:tc>
+          <w:tcPr>
+            <w:tcW w:w="2964" w:type="dxa"/>
+          </w:tcPr>
+          <w:p>
+            <w:pPr>
+              <w:rPr>
+                <w:sz w:val="24"/>
+              </w:rPr>
+            </w:pPr>
+          </w:p>
+        </w:tc>
+      </w:tr>
+      <w:tr>
+        <w:tc>
+          <w:tcPr>
+            <w:tcW w:w="1696" w:type="dxa"/>
+          </w:tcPr>
+          <w:p>
+            <w:pPr>
+              <w:rPr>
+                <w:sz w:val="24"/>
+              </w:rPr>
+            </w:pPr>
+            <w:proofErr w:type="spellStart"/>
+            <w:r>
+              <w:rPr>
+                <w:sz w:val="24"/>
+              </w:rPr>
+              <w:t>Num</w:t>
+            </w:r>
+            <w:proofErr w:type="spellEnd"/>
+            <w:r>
+              <w:rPr>
+                <w:sz w:val="24"/>
+              </w:rPr>
+              <w:t xml:space="preserve"> </w:t>
+            </w:r>
+            <w:r>
+              <w:rPr>
+                <w:sz w:val="24"/>
+              </w:rPr>
+              <w:t xml:space="preserve">Patient </w:t>
+            </w:r>
+            <w:r>
+              <w:rPr>
+                <w:sz w:val="24"/>
+              </w:rPr>
+              <w:fldChar w:fldCharType="begin"/>
+            </w:r>
+            <w:r>
+              <w:rPr>
+                <w:sz w:val="24"/>
+              </w:rPr>
+              <w:instrText xml:space="preserve"> XE "</w:instrText>
+            </w:r>
+            <w:r>
+              <w:instrText>Review"</w:instrText>
+            </w:r>
+            <w:r>
+              <w:rPr>
+                <w:sz w:val="24"/>
+              </w:rPr>
+              <w:instrText xml:space="preserve"> </w:instrText>
+            </w:r>
+            <w:r>
+              <w:rPr>
+                <w:sz w:val="24"/>
+              </w:rPr>
+              <w:fldChar w:fldCharType="end"/>
+            </w:r>
+          </w:p>
+        </w:tc>
+        <w:tc>
+          <w:tcPr>
+            <w:tcW w:w="1166" w:type="dxa"/>
+          </w:tcPr>
+          <w:p>
+            <w:pPr>
+              <w:rPr>
+                <w:sz w:val="24"/>
+              </w:rPr>
+            </w:pPr>
+            <w:r>
+              <w:rPr>
+                <w:sz w:val="24"/>
+              </w:rPr>
+              <w:t>Integer</w:t>
+            </w:r>
+          </w:p>
+        </w:tc>
+        <w:tc>
+          <w:tcPr>
+            <w:tcW w:w="2804" w:type="dxa"/>
+          </w:tcPr>
+          <w:p>
+            <w:pPr>
+              <w:rPr>
+                <w:sz w:val="24"/>
+              </w:rPr>
+            </w:pPr>
+            <w:r>
+              <w:rPr>
+                <w:sz w:val="24"/>
+              </w:rPr>
+              <w:t>Patient</w:t>
+            </w:r>
+            <w:r>
+              <w:rPr>
+                <w:sz w:val="24"/>
+              </w:rPr>
+              <w:t xml:space="preserve"> </w:t>
+            </w:r>
+            <w:r>
+              <w:rPr>
+                <w:sz w:val="24"/>
+              </w:rPr>
+              <w:fldChar w:fldCharType="begin"/>
+            </w:r>
+            <w:r>
+              <w:rPr>
+                <w:sz w:val="24"/>
+              </w:rPr>
+              <w:instrText xml:space="preserve"> XE "</w:instrText>
+            </w:r>
+            <w:r>
+              <w:instrText>Review"</w:instrText>
+            </w:r>
+            <w:r>
+              <w:rPr>
+                <w:sz w:val="24"/>
+              </w:rPr>
+              <w:instrText xml:space="preserve"> </w:instrText>
+            </w:r>
+            <w:r>
+              <w:rPr>
+                <w:sz w:val="24"/>
+              </w:rPr>
+              <w:fldChar w:fldCharType="end"/>
+            </w:r>
+            <w:r>
+              <w:rPr>
+                <w:sz w:val="24"/>
+              </w:rPr>
+              <w:t xml:space="preserve"> entity</w:t>
+            </w:r>
+          </w:p>
+        </w:tc>
+        <w:tc>
+          <w:tcPr>
+            <w:tcW w:w="2964" w:type="dxa"/>
+          </w:tcPr>
+          <w:p>
+            <w:pPr>
+              <w:rPr>
+                <w:sz w:val="24"/>
+              </w:rPr>
+            </w:pPr>
+            <w:r>
+              <w:rPr>
+                <w:sz w:val="24"/>
+              </w:rPr>
+              <w:t>Patient numbering</w:t>
+            </w:r>
+          </w:p>
+        </w:tc>
+      </w:tr>
+      <w:tr>
+        <w:tc>
+          <w:tcPr>
+            <w:tcW w:w="1696" w:type="dxa"/>
+          </w:tcPr>
+          <w:p>
+            <w:pPr>
+              <w:rPr>
+                <w:sz w:val="24"/>
+              </w:rPr>
+            </w:pPr>
+            <w:r>
+              <w:rPr>
+                <w:sz w:val="24"/>
+              </w:rPr>
+              <w:t>History</w:t>
+            </w:r>
+          </w:p>
+        </w:tc>
+        <w:tc>
+          <w:tcPr>
+            <w:tcW w:w="1166" w:type="dxa"/>
+          </w:tcPr>
+          <w:p>
+            <w:pPr>
+              <w:rPr>
+                <w:sz w:val="24"/>
+              </w:rPr>
+            </w:pPr>
+            <w:r>
+              <w:rPr>
+                <w:sz w:val="24"/>
+              </w:rPr>
+              <w:t>Text</w:t>
+            </w:r>
+          </w:p>
+        </w:tc>
+        <w:tc>
+          <w:tcPr>
+            <w:tcW w:w="2804" w:type="dxa"/>
+          </w:tcPr>
+          <w:p>
+            <w:pPr>
+              <w:rPr>
+                <w:sz w:val="24"/>
+              </w:rPr>
+            </w:pPr>
+            <w:r>
+              <w:rPr>
+                <w:sz w:val="24"/>
+              </w:rPr>
+              <w:t>Ex-patient record</w:t>
+            </w:r>
+          </w:p>
+        </w:tc>
+        <w:tc>
+          <w:tcPr>
+            <w:tcW w:w="2964" w:type="dxa"/>
+          </w:tcPr>
+          <w:p>
+            <w:pPr>
+              <w:rPr>
+                <w:sz w:val="24"/>
+              </w:rPr>
+            </w:pPr>
+          </w:p>
+        </w:tc>
+      </w:tr>
+      <w:tr>
+        <w:tc>
+          <w:tcPr>
+            <w:tcW w:w="1696" w:type="dxa"/>
+          </w:tcPr>
+          <w:p>
+            <w:pPr>
+              <w:rPr>
+                <w:sz w:val="24"/>
+                <w:rtl/>
+                <w:lang w:bidi="ar-SY"/>
+              </w:rPr>
+            </w:pPr>
+            <w:r>
+              <w:rPr>
+                <w:sz w:val="24"/>
+                <w:lang w:bidi="ar-SY"/>
+              </w:rPr>
+              <w:t>Entry type</w:t>
+            </w:r>
+          </w:p>
+        </w:tc>
+        <w:tc>
+          <w:tcPr>
+            <w:tcW w:w="1166" w:type="dxa"/>
+          </w:tcPr>
+          <w:p>
+            <w:pPr>
+              <w:rPr>
+                <w:sz w:val="24"/>
+              </w:rPr>
+            </w:pPr>
+            <w:r>
+              <w:rPr>
+                <w:sz w:val="24"/>
+              </w:rPr>
+              <w:t>Text</w:t>
+            </w:r>
+          </w:p>
+        </w:tc>
+        <w:tc>
+          <w:tcPr>
+            <w:tcW w:w="2804" w:type="dxa"/>
+          </w:tcPr>
+          <w:p>
+            <w:pPr>
+              <w:rPr>
+                <w:sz w:val="24"/>
+                <w:rtl/>
+                <w:lang w:bidi="ar-SY"/>
+              </w:rPr>
+            </w:pPr>
+            <w:r>
+              <w:rPr>
+                <w:sz w:val="24"/>
+                <w:lang w:bidi="ar-SY"/>
+              </w:rPr>
+              <w:t>Specifies the type of entry (private, public)</w:t>
+            </w:r>
+          </w:p>
+        </w:tc>
+        <w:tc>
+          <w:tcPr>
+            <w:tcW w:w="2964" w:type="dxa"/>
+          </w:tcPr>
+          <w:p>
+            <w:pPr>
+              <w:rPr>
+                <w:sz w:val="24"/>
+              </w:rPr>
+            </w:pPr>
+          </w:p>
+        </w:tc>
+      </w:tr>
+    </w:tbl>
+    <w:p>
+      <w:pPr>
+        <w:rPr>
+          <w:sz w:val="24"/>
+          <w:rtl/>
+          <w:lang w:bidi="ar-SY"/>
+        </w:rPr>
+      </w:pPr>
+    </w:p>
+    <w:p>
+      <w:pPr>
+        <w:rPr>
+          <w:b/>
+          <w:bCs/>
+          <w:sz w:val="24"/>
+        </w:rPr>
+      </w:pPr>
+      <w:r>
+        <w:rPr>
+          <w:b/>
+          <w:bCs/>
+          <w:sz w:val="24"/>
+        </w:rPr>
+        <w:t xml:space="preserve">Doctor </w:t>
+      </w:r>
+      <w:r>
+        <w:rPr>
+          <w:b/>
+          <w:bCs/>
+          <w:sz w:val="24"/>
+        </w:rPr>
+        <w:fldChar w:fldCharType="begin"/>
+      </w:r>
+      <w:r>
+        <w:rPr>
+          <w:b/>
+          <w:bCs/>
+          <w:sz w:val="24"/>
+        </w:rPr>
+        <w:instrText xml:space="preserve"> XE "</w:instrText>
+      </w:r>
+      <w:r>
+        <w:instrText>Review"</w:instrText>
+      </w:r>
+      <w:r>
+        <w:rPr>
+          <w:b/>
+          <w:bCs/>
+          <w:sz w:val="24"/>
+        </w:rPr>
+        <w:instrText xml:space="preserve"> </w:instrText>
+      </w:r>
+      <w:r>
+        <w:rPr>
+          <w:b/>
+          <w:bCs/>
+          <w:sz w:val="24"/>
+        </w:rPr>
+        <w:fldChar w:fldCharType="end"/>
+      </w:r>
+      <w:r>
+        <w:rPr>
+          <w:b/>
+          <w:bCs/>
+          <w:sz w:val="24"/>
+        </w:rPr>
+        <w:t xml:space="preserve"> Data Entity</w:t>
+      </w:r>
+    </w:p>
+    <w:tbl>
+      <w:tblPr>
+        <w:tblW w:w="0" w:type="auto"/>
+        <w:tblBorders>
+          <w:top w:val="single" w:sz="4" w:space="0" w:color="auto"/>
+          <w:left w:val="single" w:sz="4" w:space="0" w:color="auto"/>
+          <w:bottom w:val="single" w:sz="4" w:space="0" w:color="auto"/>
+          <w:right w:val="single" w:sz="4" w:space="0" w:color="auto"/>
+          <w:insideH w:val="single" w:sz="4" w:space="0" w:color="auto"/>
+          <w:insideV w:val="single" w:sz="4" w:space="0" w:color="auto"/>
+        </w:tblBorders>
+        <w:tblLook w:val="0000" w:firstRow="0" w:lastRow="0" w:firstColumn="0" w:lastColumn="0" w:noHBand="0" w:noVBand="0"/>
+      </w:tblPr>
+      <w:tblGrid>
+        <w:gridCol w:w="1697"/>
+        <w:gridCol w:w="1157"/>
+        <w:gridCol w:w="2807"/>
+        <w:gridCol w:w="2969"/>
+      </w:tblGrid>
+      <w:tr>
+        <w:tc>
+          <w:tcPr>
+            <w:tcW w:w="1697" w:type="dxa"/>
+          </w:tcPr>
+          <w:p>
+            <w:pPr>
+              <w:rPr>
+                <w:b/>
+                <w:bCs/>
+                <w:sz w:val="24"/>
+              </w:rPr>
+            </w:pPr>
+            <w:r>
+              <w:rPr>
+                <w:b/>
+                <w:bCs/>
+                <w:sz w:val="24"/>
+              </w:rPr>
+              <w:t>Data Item</w:t>
+            </w:r>
+          </w:p>
+        </w:tc>
+        <w:tc>
+          <w:tcPr>
+            <w:tcW w:w="1157" w:type="dxa"/>
+          </w:tcPr>
+          <w:p>
+            <w:pPr>
+              <w:rPr>
+                <w:b/>
+                <w:bCs/>
+                <w:sz w:val="24"/>
+              </w:rPr>
+            </w:pPr>
+            <w:r>
+              <w:rPr>
+                <w:b/>
+                <w:bCs/>
+                <w:sz w:val="24"/>
+              </w:rPr>
+              <w:t>Type</w:t>
+            </w:r>
+          </w:p>
+        </w:tc>
+        <w:tc>
+          <w:tcPr>
+            <w:tcW w:w="2807" w:type="dxa"/>
+          </w:tcPr>
+          <w:p>
+            <w:pPr>
+              <w:rPr>
+                <w:b/>
+                <w:bCs/>
+                <w:sz w:val="24"/>
+              </w:rPr>
+            </w:pPr>
+            <w:r>
+              <w:rPr>
+                <w:b/>
+                <w:bCs/>
+                <w:sz w:val="24"/>
+              </w:rPr>
+              <w:t>Description</w:t>
+            </w:r>
+          </w:p>
+        </w:tc>
+        <w:tc>
+          <w:tcPr>
+            <w:tcW w:w="2969" w:type="dxa"/>
+          </w:tcPr>
+          <w:p>
+            <w:pPr>
+              <w:rPr>
+                <w:b/>
+                <w:bCs/>
+                <w:sz w:val="24"/>
+              </w:rPr>
+            </w:pPr>
+            <w:r>
+              <w:rPr>
+                <w:b/>
+                <w:bCs/>
+                <w:sz w:val="24"/>
+              </w:rPr>
+              <w:t>Comment</w:t>
+            </w:r>
+          </w:p>
+        </w:tc>
+      </w:tr>
+      <w:tr>
+        <w:tc>
+          <w:tcPr>
+            <w:tcW w:w="1697" w:type="dxa"/>
+          </w:tcPr>
+          <w:p>
+            <w:pPr>
+              <w:rPr>
+                <w:sz w:val="24"/>
+              </w:rPr>
+            </w:pPr>
+            <w:r>
+              <w:rPr>
+                <w:sz w:val="24"/>
+              </w:rPr>
+              <w:t xml:space="preserve">Name </w:t>
+            </w:r>
+            <w:r>
+              <w:rPr>
+                <w:sz w:val="24"/>
+              </w:rPr>
+              <w:fldChar w:fldCharType="begin"/>
+            </w:r>
+            <w:r>
+              <w:rPr>
+                <w:sz w:val="24"/>
+              </w:rPr>
+              <w:instrText xml:space="preserve"> XE "</w:instrText>
+            </w:r>
+            <w:r>
+              <w:instrText>Article"</w:instrText>
+            </w:r>
+            <w:r>
+              <w:rPr>
+                <w:sz w:val="24"/>
+              </w:rPr>
+              <w:instrText xml:space="preserve"> </w:instrText>
+            </w:r>
+            <w:r>
+              <w:rPr>
+                <w:sz w:val="24"/>
+              </w:rPr>
+              <w:fldChar w:fldCharType="end"/>
+            </w:r>
+          </w:p>
+        </w:tc>
+        <w:tc>
+          <w:tcPr>
+            <w:tcW w:w="1157" w:type="dxa"/>
+          </w:tcPr>
+          <w:p>
+            <w:pPr>
+              <w:rPr>
+                <w:sz w:val="24"/>
+              </w:rPr>
+            </w:pPr>
+            <w:r>
+              <w:rPr>
+                <w:sz w:val="24"/>
+              </w:rPr>
+              <w:t>Text</w:t>
+            </w:r>
+          </w:p>
+        </w:tc>
+        <w:tc>
+          <w:tcPr>
+            <w:tcW w:w="2807" w:type="dxa"/>
+          </w:tcPr>
+          <w:p>
+            <w:pPr>
+              <w:rPr>
+                <w:sz w:val="24"/>
+              </w:rPr>
+            </w:pPr>
+            <w:r>
+              <w:rPr>
+                <w:sz w:val="24"/>
+              </w:rPr>
+              <w:t>Name of Doctor</w:t>
+            </w:r>
+          </w:p>
+        </w:tc>
+        <w:tc>
+          <w:tcPr>
+            <w:tcW w:w="2969" w:type="dxa"/>
+          </w:tcPr>
+          <w:p>
+            <w:pPr>
+              <w:rPr>
+                <w:sz w:val="24"/>
+              </w:rPr>
+            </w:pPr>
+          </w:p>
+        </w:tc>
+      </w:tr>
+      <w:tr>
+        <w:tc>
+          <w:tcPr>
+            <w:tcW w:w="1697" w:type="dxa"/>
+          </w:tcPr>
+          <w:p>
+            <w:pPr>
+              <w:rPr>
+                <w:sz w:val="24"/>
+              </w:rPr>
+            </w:pPr>
+            <w:r>
+              <w:rPr>
+                <w:sz w:val="24"/>
+              </w:rPr>
+              <w:t xml:space="preserve">Email Address </w:t>
+            </w:r>
+            <w:r>
+              <w:rPr>
+                <w:sz w:val="24"/>
+              </w:rPr>
+              <w:fldChar w:fldCharType="begin"/>
+            </w:r>
+            <w:r>
+              <w:rPr>
+                <w:sz w:val="24"/>
+              </w:rPr>
+              <w:instrText xml:space="preserve"> XE "</w:instrText>
+            </w:r>
+            <w:r>
+              <w:instrText>Reviewer"</w:instrText>
+            </w:r>
+            <w:r>
+              <w:rPr>
+                <w:sz w:val="24"/>
+              </w:rPr>
+              <w:instrText xml:space="preserve"> </w:instrText>
+            </w:r>
+            <w:r>
+              <w:rPr>
+                <w:sz w:val="24"/>
+              </w:rPr>
+              <w:fldChar w:fldCharType="end"/>
+            </w:r>
+          </w:p>
+        </w:tc>
+        <w:tc>
+          <w:tcPr>
+            <w:tcW w:w="1157" w:type="dxa"/>
+          </w:tcPr>
+          <w:p>
+            <w:pPr>
+              <w:rPr>
+                <w:sz w:val="24"/>
+              </w:rPr>
+            </w:pPr>
+            <w:r>
+              <w:rPr>
+                <w:sz w:val="24"/>
+              </w:rPr>
+              <w:t>Text</w:t>
+            </w:r>
+          </w:p>
+        </w:tc>
+        <w:tc>
+          <w:tcPr>
+            <w:tcW w:w="2807" w:type="dxa"/>
+          </w:tcPr>
+          <w:p>
+            <w:pPr>
+              <w:rPr>
+                <w:sz w:val="24"/>
+              </w:rPr>
+            </w:pPr>
+            <w:r>
+              <w:rPr>
+                <w:sz w:val="24"/>
+              </w:rPr>
+              <w:t>Internet address</w:t>
+            </w:r>
+          </w:p>
+        </w:tc>
+        <w:tc>
+          <w:tcPr>
+            <w:tcW w:w="2969" w:type="dxa"/>
+          </w:tcPr>
+          <w:p>
+            <w:pPr>
+              <w:rPr>
+                <w:sz w:val="24"/>
+              </w:rPr>
+            </w:pPr>
+            <w:r>
+              <w:rPr>
+                <w:sz w:val="24"/>
+              </w:rPr>
+              <w:fldChar w:fldCharType="begin"/>
+            </w:r>
+            <w:r>
+              <w:rPr>
+                <w:sz w:val="24"/>
+              </w:rPr>
+              <w:instrText xml:space="preserve"> XE "</w:instrText>
+            </w:r>
+            <w:r>
+              <w:instrText>Reviewer"</w:instrText>
+            </w:r>
+            <w:r>
+              <w:rPr>
+                <w:sz w:val="24"/>
+              </w:rPr>
+              <w:instrText xml:space="preserve"> </w:instrText>
+            </w:r>
+            <w:r>
+              <w:rPr>
+                <w:sz w:val="24"/>
+              </w:rPr>
+              <w:fldChar w:fldCharType="end"/>
+            </w:r>
+          </w:p>
+        </w:tc>
+      </w:tr>
+      <w:tr>
+        <w:tc>
+          <w:tcPr>
+            <w:tcW w:w="1697" w:type="dxa"/>
+          </w:tcPr>
+          <w:p>
+            <w:pPr>
+              <w:rPr>
+                <w:sz w:val="24"/>
+              </w:rPr>
+            </w:pPr>
+            <w:r>
+              <w:rPr>
+                <w:sz w:val="24"/>
+              </w:rPr>
+              <w:t>Specialization</w:t>
+            </w:r>
+          </w:p>
+        </w:tc>
+        <w:tc>
+          <w:tcPr>
+            <w:tcW w:w="1157" w:type="dxa"/>
+          </w:tcPr>
+          <w:p>
+            <w:pPr>
+              <w:rPr>
+                <w:sz w:val="24"/>
+              </w:rPr>
+            </w:pPr>
+            <w:r>
+              <w:rPr>
+                <w:sz w:val="24"/>
+              </w:rPr>
+              <w:t>Text</w:t>
+            </w:r>
+          </w:p>
+        </w:tc>
+        <w:tc>
+          <w:tcPr>
+            <w:tcW w:w="2807" w:type="dxa"/>
+          </w:tcPr>
+          <w:p>
+            <w:pPr>
+              <w:rPr>
+                <w:sz w:val="24"/>
+              </w:rPr>
+            </w:pPr>
+            <w:r>
+              <w:rPr>
+                <w:sz w:val="24"/>
+              </w:rPr>
+              <w:fldChar w:fldCharType="begin"/>
+            </w:r>
+            <w:r>
+              <w:rPr>
+                <w:sz w:val="24"/>
+              </w:rPr>
+              <w:instrText xml:space="preserve"> XE "</w:instrText>
+            </w:r>
+            <w:r>
+              <w:instrText>Reviewer"</w:instrText>
+            </w:r>
+            <w:r>
+              <w:rPr>
+                <w:sz w:val="24"/>
+              </w:rPr>
+              <w:instrText xml:space="preserve"> </w:instrText>
+            </w:r>
+            <w:r>
+              <w:rPr>
+                <w:sz w:val="24"/>
+              </w:rPr>
+              <w:fldChar w:fldCharType="end"/>
+            </w:r>
+          </w:p>
+        </w:tc>
+        <w:tc>
+          <w:tcPr>
+            <w:tcW w:w="2969" w:type="dxa"/>
+          </w:tcPr>
+          <w:p>
+            <w:pPr>
+              <w:rPr>
+                <w:sz w:val="24"/>
+              </w:rPr>
+            </w:pPr>
+          </w:p>
+        </w:tc>
+      </w:tr>
+    </w:tbl>
+    <w:p>
+      <w:pPr>
+        <w:rPr>
+          <w:b/>
+          <w:bCs/>
+          <w:sz w:val="24"/>
+        </w:rPr>
+      </w:pPr>
+      <w:r>
+        <w:rPr>
+          <w:b/>
+          <w:bCs/>
+          <w:sz w:val="24"/>
+        </w:rPr>
+        <w:t>Data E</w:t>
+      </w:r>
+      <w:r>
+        <w:rPr>
+          <w:b/>
+          <w:bCs/>
+          <w:sz w:val="24"/>
+        </w:rPr>
+        <w:t xml:space="preserve">ntry </w:t>
+      </w:r>
+      <w:r>
+        <w:rPr>
+          <w:b/>
+          <w:bCs/>
+          <w:sz w:val="24"/>
+        </w:rPr>
+        <w:t>Entity</w:t>
+      </w:r>
+    </w:p>
+    <w:tbl>
+      <w:tblPr>
+        <w:tblW w:w="0" w:type="auto"/>
+        <w:tblBorders>
+          <w:top w:val="single" w:sz="4" w:space="0" w:color="auto"/>
+          <w:left w:val="single" w:sz="4" w:space="0" w:color="auto"/>
+          <w:bottom w:val="single" w:sz="4" w:space="0" w:color="auto"/>
+          <w:right w:val="single" w:sz="4" w:space="0" w:color="auto"/>
+          <w:insideH w:val="single" w:sz="4" w:space="0" w:color="auto"/>
+          <w:insideV w:val="single" w:sz="4" w:space="0" w:color="auto"/>
+        </w:tblBorders>
+        <w:tblLook w:val="0000" w:firstRow="0" w:lastRow="0" w:firstColumn="0" w:lastColumn="0" w:noHBand="0" w:noVBand="0"/>
+      </w:tblPr>
+      <w:tblGrid>
+        <w:gridCol w:w="1699"/>
+        <w:gridCol w:w="1166"/>
+        <w:gridCol w:w="2802"/>
+        <w:gridCol w:w="2963"/>
+      </w:tblGrid>
+      <w:tr>
+        <w:tc>
+          <w:tcPr>
+            <w:tcW w:w="1699" w:type="dxa"/>
+          </w:tcPr>
+          <w:p>
+            <w:pPr>
+              <w:rPr>
+                <w:b/>
+                <w:bCs/>
+                <w:sz w:val="24"/>
+              </w:rPr>
+            </w:pPr>
+            <w:r>
+              <w:rPr>
+                <w:b/>
+                <w:bCs/>
+                <w:sz w:val="24"/>
+              </w:rPr>
+              <w:t>Data Item</w:t>
+            </w:r>
+          </w:p>
+        </w:tc>
+        <w:tc>
+          <w:tcPr>
+            <w:tcW w:w="1166" w:type="dxa"/>
+          </w:tcPr>
+          <w:p>
+            <w:pPr>
+              <w:rPr>
+                <w:b/>
+                <w:bCs/>
+                <w:sz w:val="24"/>
+              </w:rPr>
+            </w:pPr>
+            <w:r>
+              <w:rPr>
+                <w:b/>
+                <w:bCs/>
+                <w:sz w:val="24"/>
+              </w:rPr>
+              <w:t>Type</w:t>
+            </w:r>
+          </w:p>
+        </w:tc>
+        <w:tc>
+          <w:tcPr>
+            <w:tcW w:w="2802" w:type="dxa"/>
+          </w:tcPr>
+          <w:p>
+            <w:pPr>
+              <w:rPr>
+                <w:b/>
+                <w:bCs/>
+                <w:sz w:val="24"/>
+              </w:rPr>
+            </w:pPr>
+            <w:r>
+              <w:rPr>
+                <w:b/>
+                <w:bCs/>
+                <w:sz w:val="24"/>
+              </w:rPr>
+              <w:t>Description</w:t>
+            </w:r>
+          </w:p>
+        </w:tc>
+        <w:tc>
+          <w:tcPr>
+            <w:tcW w:w="2963" w:type="dxa"/>
+          </w:tcPr>
+          <w:p>
+            <w:pPr>
+              <w:rPr>
+                <w:b/>
+                <w:bCs/>
+                <w:sz w:val="24"/>
+              </w:rPr>
+            </w:pPr>
+            <w:r>
+              <w:rPr>
+                <w:b/>
+                <w:bCs/>
+                <w:sz w:val="24"/>
+              </w:rPr>
+              <w:t>Comment</w:t>
+            </w:r>
+          </w:p>
+        </w:tc>
+      </w:tr>
+      <w:tr>
+        <w:tc>
+          <w:tcPr>
+            <w:tcW w:w="1699" w:type="dxa"/>
+          </w:tcPr>
+          <w:p>
+            <w:pPr>
+              <w:rPr>
+                <w:sz w:val="24"/>
+              </w:rPr>
+            </w:pPr>
+            <w:r>
+              <w:rPr>
+                <w:sz w:val="24"/>
+              </w:rPr>
+              <w:t>Name</w:t>
+            </w:r>
+          </w:p>
+        </w:tc>
+        <w:tc>
+          <w:tcPr>
+            <w:tcW w:w="1166" w:type="dxa"/>
+          </w:tcPr>
+          <w:p>
+            <w:pPr>
+              <w:rPr>
+                <w:sz w:val="24"/>
+              </w:rPr>
+            </w:pPr>
+            <w:r>
+              <w:rPr>
+                <w:sz w:val="24"/>
+              </w:rPr>
+              <w:t>Text</w:t>
+            </w:r>
+          </w:p>
+        </w:tc>
+        <w:tc>
+          <w:tcPr>
+            <w:tcW w:w="2802" w:type="dxa"/>
+          </w:tcPr>
+          <w:p>
+            <w:pPr>
+              <w:rPr>
+                <w:sz w:val="24"/>
+              </w:rPr>
+            </w:pPr>
+            <w:r>
+              <w:rPr>
+                <w:sz w:val="24"/>
+              </w:rPr>
+              <w:t xml:space="preserve">Name </w:t>
+            </w:r>
+            <w:r>
+              <w:rPr>
+                <w:sz w:val="24"/>
+              </w:rPr>
+              <w:t xml:space="preserve">The entrance </w:t>
+            </w:r>
+            <w:r>
+              <w:rPr>
+                <w:sz w:val="24"/>
+              </w:rPr>
+              <w:fldChar w:fldCharType="begin"/>
+            </w:r>
+            <w:r>
+              <w:rPr>
+                <w:sz w:val="24"/>
+              </w:rPr>
+              <w:instrText xml:space="preserve"> XE "</w:instrText>
+            </w:r>
+            <w:r>
+              <w:instrText>Article"</w:instrText>
+            </w:r>
+            <w:r>
+              <w:rPr>
+                <w:sz w:val="24"/>
+              </w:rPr>
+              <w:instrText xml:space="preserve"> </w:instrText>
+            </w:r>
+            <w:r>
+              <w:rPr>
+                <w:sz w:val="24"/>
+              </w:rPr>
+              <w:fldChar w:fldCharType="end"/>
+            </w:r>
+          </w:p>
+        </w:tc>
+        <w:tc>
+          <w:tcPr>
+            <w:tcW w:w="2963" w:type="dxa"/>
+          </w:tcPr>
+          <w:p>
+            <w:pPr>
+              <w:rPr>
+                <w:sz w:val="24"/>
+              </w:rPr>
+            </w:pPr>
+          </w:p>
+        </w:tc>
+      </w:tr>
+      <w:tr>
+        <w:tc>
+          <w:tcPr>
+            <w:tcW w:w="1699" w:type="dxa"/>
+          </w:tcPr>
+          <w:p>
+            <w:pPr>
+              <w:rPr>
+                <w:sz w:val="24"/>
+              </w:rPr>
+            </w:pPr>
+            <w:r>
+              <w:rPr>
+                <w:b/>
+                <w:bCs/>
+                <w:sz w:val="24"/>
+              </w:rPr>
+              <w:t>Data E</w:t>
+            </w:r>
+            <w:r>
+              <w:rPr>
+                <w:b/>
+                <w:bCs/>
+                <w:sz w:val="24"/>
+              </w:rPr>
+              <w:t xml:space="preserve">ntry </w:t>
+            </w:r>
+            <w:r>
+              <w:rPr>
+                <w:sz w:val="24"/>
+              </w:rPr>
+              <w:fldChar w:fldCharType="begin"/>
+            </w:r>
+            <w:r>
+              <w:rPr>
+                <w:sz w:val="24"/>
+              </w:rPr>
+              <w:instrText xml:space="preserve"> XE "</w:instrText>
+            </w:r>
+            <w:r>
+              <w:instrText>Author"</w:instrText>
+            </w:r>
+            <w:r>
+              <w:rPr>
+                <w:sz w:val="24"/>
+              </w:rPr>
+              <w:instrText xml:space="preserve"> </w:instrText>
+            </w:r>
+            <w:r>
+              <w:rPr>
+                <w:sz w:val="24"/>
+              </w:rPr>
+              <w:fldChar w:fldCharType="end"/>
+            </w:r>
+          </w:p>
+        </w:tc>
+        <w:tc>
+          <w:tcPr>
+            <w:tcW w:w="1166" w:type="dxa"/>
+          </w:tcPr>
+          <w:p>
+            <w:pPr>
+              <w:rPr>
+                <w:sz w:val="24"/>
+              </w:rPr>
+            </w:pPr>
+            <w:r>
+              <w:rPr>
+                <w:sz w:val="24"/>
+              </w:rPr>
+              <w:t>Pointer</w:t>
+            </w:r>
+          </w:p>
+        </w:tc>
+        <w:tc>
+          <w:tcPr>
+            <w:tcW w:w="2802" w:type="dxa"/>
+          </w:tcPr>
+          <w:p>
+            <w:pPr>
+              <w:rPr>
+                <w:sz w:val="24"/>
+              </w:rPr>
+            </w:pPr>
+            <w:r>
+              <w:rPr>
+                <w:b/>
+                <w:bCs/>
+                <w:sz w:val="24"/>
+                <w:szCs w:val="24"/>
+              </w:rPr>
+              <w:t>Data Entry</w:t>
+            </w:r>
+            <w:r>
+              <w:rPr>
+                <w:b/>
+                <w:bCs/>
+                <w:sz w:val="24"/>
+              </w:rPr>
+              <w:t xml:space="preserve"> </w:t>
+            </w:r>
+            <w:r>
+              <w:rPr>
+                <w:sz w:val="24"/>
+              </w:rPr>
+              <w:fldChar w:fldCharType="begin"/>
+            </w:r>
+            <w:r>
+              <w:rPr>
+                <w:sz w:val="24"/>
+              </w:rPr>
+              <w:instrText xml:space="preserve"> XE "</w:instrText>
+            </w:r>
+            <w:r>
+              <w:instrText>Author"</w:instrText>
+            </w:r>
+            <w:r>
+              <w:rPr>
+                <w:sz w:val="24"/>
+              </w:rPr>
+              <w:instrText xml:space="preserve"> </w:instrText>
+            </w:r>
+            <w:r>
+              <w:rPr>
+                <w:sz w:val="24"/>
+              </w:rPr>
+              <w:fldChar w:fldCharType="end"/>
+            </w:r>
+            <w:r>
+              <w:rPr>
+                <w:sz w:val="24"/>
+              </w:rPr>
+              <w:t xml:space="preserve"> entity</w:t>
+            </w:r>
+          </w:p>
+        </w:tc>
+        <w:tc>
+          <w:tcPr>
+            <w:tcW w:w="2963" w:type="dxa"/>
+          </w:tcPr>
+          <w:p>
+            <w:pPr>
+              <w:rPr>
+                <w:sz w:val="24"/>
+              </w:rPr>
+            </w:pPr>
+            <w:r>
+              <w:rPr>
+                <w:sz w:val="24"/>
+              </w:rPr>
+              <w:t>Name of principle</w:t>
+            </w:r>
+            <w:r>
+              <w:rPr>
+                <w:b/>
+                <w:bCs/>
+                <w:sz w:val="24"/>
+              </w:rPr>
+              <w:t xml:space="preserve"> </w:t>
+            </w:r>
+            <w:r>
+              <w:rPr>
+                <w:sz w:val="24"/>
+              </w:rPr>
+              <w:t>Data Entry</w:t>
+            </w:r>
+            <w:r>
+              <w:rPr>
+                <w:b/>
+                <w:bCs/>
+                <w:sz w:val="24"/>
+              </w:rPr>
+              <w:t xml:space="preserve"> </w:t>
+            </w:r>
+            <w:r>
+              <w:rPr>
+                <w:sz w:val="24"/>
+              </w:rPr>
+              <w:fldChar w:fldCharType="begin"/>
+            </w:r>
+            <w:r>
+              <w:rPr>
+                <w:sz w:val="24"/>
+              </w:rPr>
+              <w:instrText xml:space="preserve"> XE "</w:instrText>
+            </w:r>
+            <w:r>
+              <w:instrText>Author"</w:instrText>
+            </w:r>
+            <w:r>
+              <w:rPr>
+                <w:sz w:val="24"/>
+              </w:rPr>
+              <w:instrText xml:space="preserve"> </w:instrText>
+            </w:r>
+            <w:r>
+              <w:rPr>
+                <w:sz w:val="24"/>
+              </w:rPr>
+              <w:fldChar w:fldCharType="end"/>
+            </w:r>
+          </w:p>
+        </w:tc>
+      </w:tr>
+      <w:tr>
+        <w:tc>
+          <w:tcPr>
+            <w:tcW w:w="1699" w:type="dxa"/>
+          </w:tcPr>
+          <w:p>
+            <w:pPr>
+              <w:rPr>
+                <w:sz w:val="24"/>
+              </w:rPr>
+            </w:pPr>
+            <w:r>
+              <w:rPr>
+                <w:sz w:val="24"/>
+              </w:rPr>
+              <w:t>Email Address</w:t>
+            </w:r>
+          </w:p>
+        </w:tc>
+        <w:tc>
+          <w:tcPr>
+            <w:tcW w:w="1166" w:type="dxa"/>
+          </w:tcPr>
+          <w:p>
+            <w:pPr>
+              <w:rPr>
+                <w:sz w:val="24"/>
+              </w:rPr>
+            </w:pPr>
+            <w:r>
+              <w:rPr>
+                <w:sz w:val="24"/>
+              </w:rPr>
+              <w:t>Text</w:t>
+            </w:r>
+          </w:p>
+        </w:tc>
+        <w:tc>
+          <w:tcPr>
+            <w:tcW w:w="2802" w:type="dxa"/>
+          </w:tcPr>
+          <w:p>
+            <w:pPr>
+              <w:rPr>
+                <w:sz w:val="24"/>
+              </w:rPr>
+            </w:pPr>
+            <w:r>
+              <w:rPr>
+                <w:sz w:val="24"/>
+              </w:rPr>
+              <w:t>Internet address</w:t>
+            </w:r>
+          </w:p>
+        </w:tc>
+        <w:tc>
+          <w:tcPr>
+            <w:tcW w:w="2963" w:type="dxa"/>
+          </w:tcPr>
+          <w:p>
+            <w:pPr>
+              <w:rPr>
+                <w:sz w:val="24"/>
+              </w:rPr>
+            </w:pPr>
+          </w:p>
+        </w:tc>
+      </w:tr>
+    </w:tbl>
+    <w:p>
+      <w:pPr>
+        <w:rPr>
+          <w:sz w:val="24"/>
+        </w:rPr>
+      </w:pPr>
+    </w:p>
+    <w:p>
+      <w:pPr>
+        <w:rPr>
+          <w:sz w:val="24"/>
+        </w:rPr>
+      </w:pPr>
+    </w:p>
+    <w:p>
+      <w:pPr>
+        <w:pStyle w:val="3"/>
+        <w:jc w:val="left"/>
+        <w:rPr>
+          <w:sz w:val="24"/>
+        </w:rPr>
+      </w:pPr>
+      <w:r>
+        <w:br w:type="page"/>
+      </w:r>
+      <w:bookmarkStart w:id="49" w:name="_Toc77487667"/>
+      <w:r>
+        <w:rPr>
+          <w:sz w:val="24"/>
+        </w:rPr>
+        <w:lastRenderedPageBreak/>
+        <w:t>3.3.2</w:t>
+      </w:r>
+      <w:r>
+        <w:rPr>
+          <w:sz w:val="24"/>
+        </w:rPr>
+        <w:tab/>
+        <w:t>Security</w:t>
+      </w:r>
+      <w:bookmarkEnd w:id="49"/>
+    </w:p>
+    <w:p>
+      <w:pPr>
+        <w:pStyle w:val="3"/>
+        <w:jc w:val="left"/>
+        <w:rPr>
+          <w:sz w:val="24"/>
+        </w:rPr>
+      </w:pPr>
+      <w:r>
+        <w:rPr>
+          <w:sz w:val="24"/>
+        </w:rPr>
+        <w:fldChar w:fldCharType="begin"/>
+      </w:r>
+      <w:r>
+        <w:rPr>
+          <w:sz w:val="24"/>
+        </w:rPr>
+        <w:instrText xml:space="preserve"> XE "</w:instrText>
+      </w:r>
+      <w:r>
+        <w:instrText>Security"</w:instrText>
+      </w:r>
+      <w:r>
+        <w:rPr>
+          <w:sz w:val="24"/>
+        </w:rPr>
+        <w:instrText xml:space="preserve"> </w:instrText>
+      </w:r>
+      <w:r>
+        <w:rPr>
+          <w:sz w:val="24"/>
+        </w:rPr>
+        <w:fldChar w:fldCharType="end"/>
+      </w:r>
+    </w:p>
+    <w:p>
+      <w:pPr>
+        <w:spacing w:line="480" w:lineRule="auto"/>
+        <w:ind w:firstLine="720"/>
+        <w:rPr>
+          <w:sz w:val="24"/>
+          <w:szCs w:val="24"/>
+        </w:rPr>
+      </w:pPr>
+      <w:r>
+        <w:rPr>
+          <w:sz w:val="24"/>
+          <w:szCs w:val="24"/>
+        </w:rPr>
+        <w:t>Only the system administrator can modify the hospital database</w:t>
+      </w:r>
+    </w:p>
+    <w:p>
+      <w:pPr>
+        <w:spacing w:line="480" w:lineRule="auto"/>
+        <w:ind w:firstLine="720"/>
+        <w:rPr>
+          <w:sz w:val="24"/>
+          <w:szCs w:val="24"/>
+        </w:rPr>
+      </w:pPr>
+      <w:r>
+        <w:rPr>
+          <w:sz w:val="24"/>
+          <w:szCs w:val="24"/>
+        </w:rPr>
+        <w:t>As for the reception staff, they can adjust the appointments of doctors and patients</w:t>
+      </w:r>
+    </w:p>
+    <w:p>
+      <w:pPr>
+        <w:spacing w:line="480" w:lineRule="auto"/>
+        <w:ind w:firstLine="720"/>
+        <w:rPr>
+          <w:sz w:val="24"/>
+          <w:szCs w:val="24"/>
+          <w:lang w:bidi="ar-SY"/>
+        </w:rPr>
+      </w:pPr>
+      <w:r>
+        <w:rPr>
+          <w:sz w:val="24"/>
+          <w:szCs w:val="24"/>
+        </w:rPr>
+        <w:t>Modify patient information</w:t>
+      </w:r>
+    </w:p>
+    <w:p>
+      <w:pPr>
+        <w:rPr>
+          <w:lang w:bidi="ar-SY"/>
+        </w:rPr>
+      </w:pPr>
+    </w:p>
     <w:sectPr>
       <w:headerReference w:type="default" r:id="rId9"/>
       <w:footerReference w:type="default" r:id="rId10"/>
@@ -17323,7 +21291,7 @@
         <w:rStyle w:val="a7"/>
         <w:noProof/>
       </w:rPr>
-      <w:t>11</w:t>
+      <w:t>14</w:t>
     </w:r>
     <w:r>
       <w:rPr>
@@ -17336,8 +21304,15 @@
         <w:rStyle w:val="a7"/>
       </w:rPr>
       <w:tab/>
-      <w:t>April 15, 2018</w:t>
     </w:r>
+    <w:r>
+      <w:t>June 20, 2020</w:t>
+    </w:r>
+  </w:p>
+  <w:p>
+    <w:pPr>
+      <w:pStyle w:val="a6"/>
+    </w:pPr>
   </w:p>
 </w:ftr>
 </file>
@@ -22353,7 +26328,6 @@
   <w:style w:type="character" w:default="1" w:styleId="a0">
     <w:name w:val="Default Paragraph Font"/>
     <w:uiPriority w:val="1"/>
-    <w:semiHidden/>
     <w:unhideWhenUsed/>
   </w:style>
   <w:style w:type="table" w:default="1" w:styleId="a1">
@@ -22969,7 +26943,7 @@
 </file>
 
 <file path=customXml/itemProps1.xml><?xml version="1.0" encoding="utf-8"?>
-<ds:datastoreItem xmlns:ds="http://schemas.openxmlformats.org/officeDocument/2006/customXml" ds:itemID="{C6CF45EE-9755-4E33-AFE1-11FB7624CB7D}">
+<ds:datastoreItem xmlns:ds="http://schemas.openxmlformats.org/officeDocument/2006/customXml" ds:itemID="{D70F1EA0-3E37-4419-A744-8BB7C74D17C2}">
   <ds:schemaRefs>
     <ds:schemaRef ds:uri="http://schemas.openxmlformats.org/officeDocument/2006/bibliography"/>
   </ds:schemaRefs>
